--- a/docs/Administración de Sistema Operativo.docx
+++ b/docs/Administración de Sistema Operativo.docx
@@ -1279,7 +1279,7 @@
     </w:p>
     <w:sdt>
       <w:sdtPr>
-        <w:id w:val="510239418"/>
+        <w:id w:val="-1954809506"/>
         <w:docPartObj>
           <w:docPartGallery w:val="Table of Contents"/>
           <w:docPartUnique w:val="1"/>
@@ -1300,8 +1300,8 @@
               <w:smallCaps w:val="0"/>
               <w:strike w:val="0"/>
               <w:color w:val="000000"/>
-              <w:sz w:val="24"/>
-              <w:szCs w:val="24"/>
+              <w:sz w:val="22"/>
+              <w:szCs w:val="22"/>
               <w:u w:val="none"/>
               <w:shd w:fill="auto" w:val="clear"/>
               <w:vertAlign w:val="baseline"/>
@@ -1353,8 +1353,8 @@
               <w:smallCaps w:val="0"/>
               <w:strike w:val="0"/>
               <w:color w:val="000000"/>
-              <w:sz w:val="24"/>
-              <w:szCs w:val="24"/>
+              <w:sz w:val="22"/>
+              <w:szCs w:val="22"/>
               <w:u w:val="none"/>
               <w:shd w:fill="auto" w:val="clear"/>
               <w:vertAlign w:val="baseline"/>
@@ -1401,8 +1401,8 @@
               <w:smallCaps w:val="0"/>
               <w:strike w:val="0"/>
               <w:color w:val="000000"/>
-              <w:sz w:val="24"/>
-              <w:szCs w:val="24"/>
+              <w:sz w:val="22"/>
+              <w:szCs w:val="22"/>
               <w:u w:val="none"/>
               <w:shd w:fill="auto" w:val="clear"/>
               <w:vertAlign w:val="baseline"/>
@@ -1450,8 +1450,8 @@
               <w:smallCaps w:val="0"/>
               <w:strike w:val="0"/>
               <w:color w:val="000000"/>
-              <w:sz w:val="24"/>
-              <w:szCs w:val="24"/>
+              <w:sz w:val="22"/>
+              <w:szCs w:val="22"/>
               <w:u w:val="none"/>
               <w:shd w:fill="auto" w:val="clear"/>
               <w:vertAlign w:val="baseline"/>
@@ -1473,7 +1473,36 @@
                 <w:vertAlign w:val="baseline"/>
                 <w:rtl w:val="0"/>
               </w:rPr>
-              <w:t xml:space="preserve">Paso 1: Descargar la imagen ISO de Debian 12</w:t>
+              <w:t xml:space="preserve">Paso 1: Descargar la </w:t>
+            </w:r>
+          </w:hyperlink>
+          <w:hyperlink w:anchor="_8q2o0mgka4d7">
+            <w:r>
+              <w:rPr>
+                <w:sz w:val="24"/>
+                <w:szCs w:val="24"/>
+                <w:rtl w:val="0"/>
+              </w:rPr>
+              <w:t xml:space="preserve">imágen</w:t>
+            </w:r>
+          </w:hyperlink>
+          <w:hyperlink w:anchor="_8q2o0mgka4d7">
+            <w:r>
+              <w:rPr>
+                <w:rFonts w:ascii="Arial" w:cs="Arial" w:eastAsia="Arial" w:hAnsi="Arial"/>
+                <w:b w:val="0"/>
+                <w:i w:val="0"/>
+                <w:smallCaps w:val="0"/>
+                <w:strike w:val="0"/>
+                <w:color w:val="000000"/>
+                <w:sz w:val="24"/>
+                <w:szCs w:val="24"/>
+                <w:u w:val="none"/>
+                <w:shd w:fill="auto" w:val="clear"/>
+                <w:vertAlign w:val="baseline"/>
+                <w:rtl w:val="0"/>
+              </w:rPr>
+              <w:t xml:space="preserve"> ISO de Debian 12</w:t>
               <w:tab/>
               <w:t xml:space="preserve">2</w:t>
             </w:r>
@@ -1499,8 +1528,8 @@
               <w:smallCaps w:val="0"/>
               <w:strike w:val="0"/>
               <w:color w:val="000000"/>
-              <w:sz w:val="24"/>
-              <w:szCs w:val="24"/>
+              <w:sz w:val="22"/>
+              <w:szCs w:val="22"/>
               <w:u w:val="none"/>
               <w:shd w:fill="auto" w:val="clear"/>
               <w:vertAlign w:val="baseline"/>
@@ -1548,8 +1577,8 @@
               <w:smallCaps w:val="0"/>
               <w:strike w:val="0"/>
               <w:color w:val="000000"/>
-              <w:sz w:val="24"/>
-              <w:szCs w:val="24"/>
+              <w:sz w:val="22"/>
+              <w:szCs w:val="22"/>
               <w:u w:val="none"/>
               <w:shd w:fill="auto" w:val="clear"/>
               <w:vertAlign w:val="baseline"/>
@@ -1573,7 +1602,7 @@
               </w:rPr>
               <w:t xml:space="preserve">Paso 3: Configurar el entorno base</w:t>
               <w:tab/>
-              <w:t xml:space="preserve">2</w:t>
+              <w:t xml:space="preserve">3</w:t>
             </w:r>
           </w:hyperlink>
           <w:r>
@@ -1597,8 +1626,8 @@
               <w:smallCaps w:val="0"/>
               <w:strike w:val="0"/>
               <w:color w:val="000000"/>
-              <w:sz w:val="24"/>
-              <w:szCs w:val="24"/>
+              <w:sz w:val="22"/>
+              <w:szCs w:val="22"/>
               <w:u w:val="none"/>
               <w:shd w:fill="auto" w:val="clear"/>
               <w:vertAlign w:val="baseline"/>
@@ -1646,8 +1675,8 @@
               <w:smallCaps w:val="0"/>
               <w:strike w:val="0"/>
               <w:color w:val="000000"/>
-              <w:sz w:val="24"/>
-              <w:szCs w:val="24"/>
+              <w:sz w:val="22"/>
+              <w:szCs w:val="22"/>
               <w:u w:val="none"/>
               <w:shd w:fill="auto" w:val="clear"/>
               <w:vertAlign w:val="baseline"/>
@@ -1672,6 +1701,394 @@
               <w:t xml:space="preserve">Paso 5: Probar conexión a MySQL</w:t>
               <w:tab/>
               <w:t xml:space="preserve">3</w:t>
+            </w:r>
+          </w:hyperlink>
+          <w:r>
+            <w:rPr>
+              <w:rtl w:val="0"/>
+            </w:rPr>
+          </w:r>
+        </w:p>
+        <w:p>
+          <w:pPr>
+            <w:widowControl w:val="0"/>
+            <w:tabs>
+              <w:tab w:val="right" w:leader="dot" w:pos="12000"/>
+            </w:tabs>
+            <w:spacing w:before="60" w:line="360" w:lineRule="auto"/>
+            <w:ind w:left="360" w:firstLine="0"/>
+            <w:rPr>
+              <w:i w:val="0"/>
+              <w:smallCaps w:val="0"/>
+              <w:strike w:val="0"/>
+              <w:color w:val="000000"/>
+              <w:sz w:val="22"/>
+              <w:szCs w:val="22"/>
+              <w:u w:val="none"/>
+              <w:shd w:fill="auto" w:val="clear"/>
+              <w:vertAlign w:val="baseline"/>
+            </w:rPr>
+          </w:pPr>
+          <w:hyperlink w:anchor="_2ds6ni6gnr1r">
+            <w:r>
+              <w:rPr>
+                <w:i w:val="0"/>
+                <w:smallCaps w:val="0"/>
+                <w:strike w:val="0"/>
+                <w:color w:val="000000"/>
+                <w:sz w:val="22"/>
+                <w:szCs w:val="22"/>
+                <w:u w:val="none"/>
+                <w:shd w:fill="auto" w:val="clear"/>
+                <w:vertAlign w:val="baseline"/>
+                <w:rtl w:val="0"/>
+              </w:rPr>
+              <w:t xml:space="preserve">Paso 6: Mantenimiento SO Server</w:t>
+              <w:tab/>
+              <w:t xml:space="preserve">4</w:t>
+            </w:r>
+          </w:hyperlink>
+          <w:r>
+            <w:rPr>
+              <w:rtl w:val="0"/>
+            </w:rPr>
+          </w:r>
+        </w:p>
+        <w:p>
+          <w:pPr>
+            <w:widowControl w:val="0"/>
+            <w:tabs>
+              <w:tab w:val="right" w:leader="dot" w:pos="12000"/>
+            </w:tabs>
+            <w:spacing w:before="60" w:line="360" w:lineRule="auto"/>
+            <w:ind w:left="360" w:firstLine="0"/>
+            <w:rPr>
+              <w:rFonts w:ascii="Arial" w:cs="Arial" w:eastAsia="Arial" w:hAnsi="Arial"/>
+              <w:b w:val="0"/>
+              <w:i w:val="0"/>
+              <w:smallCaps w:val="0"/>
+              <w:strike w:val="0"/>
+              <w:color w:val="000000"/>
+              <w:sz w:val="22"/>
+              <w:szCs w:val="22"/>
+              <w:u w:val="none"/>
+              <w:shd w:fill="auto" w:val="clear"/>
+              <w:vertAlign w:val="baseline"/>
+            </w:rPr>
+          </w:pPr>
+          <w:hyperlink w:anchor="_80r9annz2nn5">
+            <w:r>
+              <w:rPr>
+                <w:rFonts w:ascii="Arial" w:cs="Arial" w:eastAsia="Arial" w:hAnsi="Arial"/>
+                <w:b w:val="0"/>
+                <w:i w:val="0"/>
+                <w:smallCaps w:val="0"/>
+                <w:strike w:val="0"/>
+                <w:color w:val="000000"/>
+                <w:sz w:val="22"/>
+                <w:szCs w:val="22"/>
+                <w:u w:val="none"/>
+                <w:shd w:fill="auto" w:val="clear"/>
+                <w:vertAlign w:val="baseline"/>
+                <w:rtl w:val="0"/>
+              </w:rPr>
+              <w:t xml:space="preserve">Detección de paquetes huérfanos</w:t>
+              <w:tab/>
+              <w:t xml:space="preserve">5</w:t>
+            </w:r>
+          </w:hyperlink>
+          <w:r>
+            <w:rPr>
+              <w:rtl w:val="0"/>
+            </w:rPr>
+          </w:r>
+        </w:p>
+        <w:p>
+          <w:pPr>
+            <w:widowControl w:val="0"/>
+            <w:tabs>
+              <w:tab w:val="right" w:leader="dot" w:pos="12000"/>
+            </w:tabs>
+            <w:spacing w:before="60" w:line="360" w:lineRule="auto"/>
+            <w:ind w:left="360" w:firstLine="0"/>
+            <w:rPr>
+              <w:rFonts w:ascii="Arial" w:cs="Arial" w:eastAsia="Arial" w:hAnsi="Arial"/>
+              <w:b w:val="0"/>
+              <w:i w:val="0"/>
+              <w:smallCaps w:val="0"/>
+              <w:strike w:val="0"/>
+              <w:color w:val="000000"/>
+              <w:sz w:val="22"/>
+              <w:szCs w:val="22"/>
+              <w:u w:val="none"/>
+              <w:shd w:fill="auto" w:val="clear"/>
+              <w:vertAlign w:val="baseline"/>
+            </w:rPr>
+          </w:pPr>
+          <w:hyperlink w:anchor="_hw6l45nlpaxq">
+            <w:r>
+              <w:rPr>
+                <w:rFonts w:ascii="Arial" w:cs="Arial" w:eastAsia="Arial" w:hAnsi="Arial"/>
+                <w:b w:val="0"/>
+                <w:i w:val="0"/>
+                <w:smallCaps w:val="0"/>
+                <w:strike w:val="0"/>
+                <w:color w:val="000000"/>
+                <w:sz w:val="22"/>
+                <w:szCs w:val="22"/>
+                <w:u w:val="none"/>
+                <w:shd w:fill="auto" w:val="clear"/>
+                <w:vertAlign w:val="baseline"/>
+                <w:rtl w:val="0"/>
+              </w:rPr>
+              <w:t xml:space="preserve">Verificar actualizaciones de seguridad</w:t>
+              <w:tab/>
+              <w:t xml:space="preserve">5</w:t>
+            </w:r>
+          </w:hyperlink>
+          <w:r>
+            <w:rPr>
+              <w:rtl w:val="0"/>
+            </w:rPr>
+          </w:r>
+        </w:p>
+        <w:p>
+          <w:pPr>
+            <w:widowControl w:val="0"/>
+            <w:tabs>
+              <w:tab w:val="right" w:leader="dot" w:pos="12000"/>
+            </w:tabs>
+            <w:spacing w:before="60" w:line="360" w:lineRule="auto"/>
+            <w:ind w:left="360" w:firstLine="0"/>
+            <w:rPr>
+              <w:rFonts w:ascii="Arial" w:cs="Arial" w:eastAsia="Arial" w:hAnsi="Arial"/>
+              <w:b w:val="0"/>
+              <w:i w:val="0"/>
+              <w:smallCaps w:val="0"/>
+              <w:strike w:val="0"/>
+              <w:color w:val="000000"/>
+              <w:sz w:val="22"/>
+              <w:szCs w:val="22"/>
+              <w:u w:val="none"/>
+              <w:shd w:fill="auto" w:val="clear"/>
+              <w:vertAlign w:val="baseline"/>
+            </w:rPr>
+          </w:pPr>
+          <w:hyperlink w:anchor="_1l3lxn88j0ox">
+            <w:r>
+              <w:rPr>
+                <w:rFonts w:ascii="Arial" w:cs="Arial" w:eastAsia="Arial" w:hAnsi="Arial"/>
+                <w:b w:val="0"/>
+                <w:i w:val="0"/>
+                <w:smallCaps w:val="0"/>
+                <w:strike w:val="0"/>
+                <w:color w:val="000000"/>
+                <w:sz w:val="22"/>
+                <w:szCs w:val="22"/>
+                <w:u w:val="none"/>
+                <w:shd w:fill="auto" w:val="clear"/>
+                <w:vertAlign w:val="baseline"/>
+                <w:rtl w:val="0"/>
+              </w:rPr>
+              <w:t xml:space="preserve">Activar actualizaciones de seguridad automáticas (opcional)</w:t>
+              <w:tab/>
+              <w:t xml:space="preserve">5</w:t>
+            </w:r>
+          </w:hyperlink>
+          <w:r>
+            <w:rPr>
+              <w:rtl w:val="0"/>
+            </w:rPr>
+          </w:r>
+        </w:p>
+        <w:p>
+          <w:pPr>
+            <w:widowControl w:val="0"/>
+            <w:tabs>
+              <w:tab w:val="right" w:leader="dot" w:pos="12000"/>
+            </w:tabs>
+            <w:spacing w:before="60" w:line="360" w:lineRule="auto"/>
+            <w:ind w:left="360" w:firstLine="0"/>
+            <w:rPr>
+              <w:rFonts w:ascii="Arial" w:cs="Arial" w:eastAsia="Arial" w:hAnsi="Arial"/>
+              <w:b w:val="0"/>
+              <w:i w:val="0"/>
+              <w:smallCaps w:val="0"/>
+              <w:strike w:val="0"/>
+              <w:color w:val="000000"/>
+              <w:sz w:val="22"/>
+              <w:szCs w:val="22"/>
+              <w:u w:val="none"/>
+              <w:shd w:fill="auto" w:val="clear"/>
+              <w:vertAlign w:val="baseline"/>
+            </w:rPr>
+          </w:pPr>
+          <w:hyperlink w:anchor="_qkzme3rzna6n">
+            <w:r>
+              <w:rPr>
+                <w:rFonts w:ascii="Arial" w:cs="Arial" w:eastAsia="Arial" w:hAnsi="Arial"/>
+                <w:b w:val="0"/>
+                <w:i w:val="0"/>
+                <w:smallCaps w:val="0"/>
+                <w:strike w:val="0"/>
+                <w:color w:val="000000"/>
+                <w:sz w:val="22"/>
+                <w:szCs w:val="22"/>
+                <w:u w:val="none"/>
+                <w:shd w:fill="auto" w:val="clear"/>
+                <w:vertAlign w:val="baseline"/>
+                <w:rtl w:val="0"/>
+              </w:rPr>
+              <w:t xml:space="preserve">Comprobar versión del kernel</w:t>
+              <w:tab/>
+              <w:t xml:space="preserve">5</w:t>
+            </w:r>
+          </w:hyperlink>
+          <w:r>
+            <w:rPr>
+              <w:rtl w:val="0"/>
+            </w:rPr>
+          </w:r>
+        </w:p>
+        <w:p>
+          <w:pPr>
+            <w:widowControl w:val="0"/>
+            <w:tabs>
+              <w:tab w:val="right" w:leader="dot" w:pos="12000"/>
+            </w:tabs>
+            <w:spacing w:before="60" w:line="360" w:lineRule="auto"/>
+            <w:ind w:left="360" w:firstLine="0"/>
+            <w:rPr>
+              <w:rFonts w:ascii="Arial" w:cs="Arial" w:eastAsia="Arial" w:hAnsi="Arial"/>
+              <w:b w:val="0"/>
+              <w:i w:val="0"/>
+              <w:smallCaps w:val="0"/>
+              <w:strike w:val="0"/>
+              <w:color w:val="000000"/>
+              <w:sz w:val="22"/>
+              <w:szCs w:val="22"/>
+              <w:u w:val="none"/>
+              <w:shd w:fill="auto" w:val="clear"/>
+              <w:vertAlign w:val="baseline"/>
+            </w:rPr>
+          </w:pPr>
+          <w:hyperlink w:anchor="_n06vudej8o7s">
+            <w:r>
+              <w:rPr>
+                <w:rFonts w:ascii="Arial" w:cs="Arial" w:eastAsia="Arial" w:hAnsi="Arial"/>
+                <w:b w:val="0"/>
+                <w:i w:val="0"/>
+                <w:smallCaps w:val="0"/>
+                <w:strike w:val="0"/>
+                <w:color w:val="000000"/>
+                <w:sz w:val="22"/>
+                <w:szCs w:val="22"/>
+                <w:u w:val="none"/>
+                <w:shd w:fill="auto" w:val="clear"/>
+                <w:vertAlign w:val="baseline"/>
+                <w:rtl w:val="0"/>
+              </w:rPr>
+              <w:t xml:space="preserve">Verificación de errores y logs</w:t>
+              <w:tab/>
+              <w:t xml:space="preserve">6</w:t>
+            </w:r>
+          </w:hyperlink>
+          <w:r>
+            <w:rPr>
+              <w:rtl w:val="0"/>
+            </w:rPr>
+          </w:r>
+        </w:p>
+        <w:p>
+          <w:pPr>
+            <w:widowControl w:val="0"/>
+            <w:tabs>
+              <w:tab w:val="right" w:leader="dot" w:pos="12000"/>
+            </w:tabs>
+            <w:spacing w:before="60" w:line="360" w:lineRule="auto"/>
+            <w:ind w:left="360" w:firstLine="0"/>
+            <w:rPr>
+              <w:rFonts w:ascii="Arial" w:cs="Arial" w:eastAsia="Arial" w:hAnsi="Arial"/>
+              <w:b w:val="0"/>
+              <w:i w:val="0"/>
+              <w:smallCaps w:val="0"/>
+              <w:strike w:val="0"/>
+              <w:color w:val="000000"/>
+              <w:sz w:val="22"/>
+              <w:szCs w:val="22"/>
+              <w:u w:val="none"/>
+              <w:shd w:fill="auto" w:val="clear"/>
+              <w:vertAlign w:val="baseline"/>
+            </w:rPr>
+          </w:pPr>
+          <w:hyperlink w:anchor="_rzzr6at8p1mj">
+            <w:r>
+              <w:rPr>
+                <w:rFonts w:ascii="Arial" w:cs="Arial" w:eastAsia="Arial" w:hAnsi="Arial"/>
+                <w:b w:val="0"/>
+                <w:i w:val="0"/>
+                <w:smallCaps w:val="0"/>
+                <w:strike w:val="0"/>
+                <w:color w:val="000000"/>
+                <w:sz w:val="22"/>
+                <w:szCs w:val="22"/>
+                <w:u w:val="none"/>
+                <w:shd w:fill="auto" w:val="clear"/>
+                <w:vertAlign w:val="baseline"/>
+                <w:rtl w:val="0"/>
+              </w:rPr>
+              <w:t xml:space="preserve">Servicios fallidos</w:t>
+              <w:tab/>
+              <w:t xml:space="preserve">6</w:t>
+            </w:r>
+          </w:hyperlink>
+          <w:r>
+            <w:rPr>
+              <w:rtl w:val="0"/>
+            </w:rPr>
+          </w:r>
+        </w:p>
+        <w:p>
+          <w:pPr>
+            <w:widowControl w:val="0"/>
+            <w:tabs>
+              <w:tab w:val="right" w:leader="dot" w:pos="12000"/>
+            </w:tabs>
+            <w:spacing w:before="60" w:line="360" w:lineRule="auto"/>
+            <w:ind w:left="360" w:firstLine="0"/>
+            <w:rPr>
+              <w:rFonts w:ascii="Arial" w:cs="Arial" w:eastAsia="Arial" w:hAnsi="Arial"/>
+              <w:b w:val="0"/>
+              <w:i w:val="0"/>
+              <w:smallCaps w:val="0"/>
+              <w:strike w:val="0"/>
+              <w:color w:val="000000"/>
+              <w:sz w:val="22"/>
+              <w:szCs w:val="22"/>
+              <w:u w:val="none"/>
+              <w:shd w:fill="auto" w:val="clear"/>
+              <w:vertAlign w:val="baseline"/>
+            </w:rPr>
+          </w:pPr>
+          <w:hyperlink w:anchor="_a7ud7w5pycs9">
+            <w:r>
+              <w:rPr>
+                <w:rFonts w:ascii="Arial" w:cs="Arial" w:eastAsia="Arial" w:hAnsi="Arial"/>
+                <w:b w:val="0"/>
+                <w:i w:val="0"/>
+                <w:smallCaps w:val="0"/>
+                <w:strike w:val="0"/>
+                <w:color w:val="000000"/>
+                <w:sz w:val="22"/>
+                <w:szCs w:val="22"/>
+                <w:u w:val="none"/>
+                <w:shd w:fill="auto" w:val="clear"/>
+                <w:vertAlign w:val="baseline"/>
+                <w:rtl w:val="0"/>
+              </w:rPr>
+              <w:t xml:space="preserve">Verificar integridad de archivos de paquetes (opcional)</w:t>
+              <w:tab/>
+              <w:t xml:space="preserve">7</w:t>
             </w:r>
           </w:hyperlink>
           <w:r>
@@ -1818,7 +2235,7 @@
       <w:pPr>
         <w:numPr>
           <w:ilvl w:val="0"/>
-          <w:numId w:val="1"/>
+          <w:numId w:val="3"/>
         </w:numPr>
         <w:spacing w:after="0" w:afterAutospacing="0" w:before="240" w:line="360" w:lineRule="auto"/>
         <w:ind w:left="720" w:hanging="360"/>
@@ -1849,7 +2266,7 @@
       <w:pPr>
         <w:numPr>
           <w:ilvl w:val="0"/>
-          <w:numId w:val="1"/>
+          <w:numId w:val="3"/>
         </w:numPr>
         <w:spacing w:after="0" w:afterAutospacing="0" w:before="0" w:beforeAutospacing="0" w:line="360" w:lineRule="auto"/>
         <w:ind w:left="720" w:hanging="360"/>
@@ -1880,7 +2297,7 @@
       <w:pPr>
         <w:numPr>
           <w:ilvl w:val="0"/>
-          <w:numId w:val="1"/>
+          <w:numId w:val="3"/>
         </w:numPr>
         <w:spacing w:after="0" w:afterAutospacing="0" w:before="0" w:beforeAutospacing="0" w:line="360" w:lineRule="auto"/>
         <w:ind w:left="720" w:hanging="360"/>
@@ -1911,7 +2328,7 @@
       <w:pPr>
         <w:numPr>
           <w:ilvl w:val="0"/>
-          <w:numId w:val="1"/>
+          <w:numId w:val="3"/>
         </w:numPr>
         <w:spacing w:after="240" w:before="0" w:beforeAutospacing="0" w:line="360" w:lineRule="auto"/>
         <w:ind w:left="720" w:hanging="360"/>
@@ -1963,7 +2380,7 @@
           <w:szCs w:val="28"/>
           <w:rtl w:val="0"/>
         </w:rPr>
-        <w:t xml:space="preserve">Paso 1: Descargar la imagen ISO de Debian 12</w:t>
+        <w:t xml:space="preserve">Paso 1: Descargar la imágen ISO de Debian 12</w:t>
       </w:r>
     </w:p>
     <w:p>
@@ -2107,13 +2524,14 @@
       <w:pPr>
         <w:numPr>
           <w:ilvl w:val="0"/>
-          <w:numId w:val="7"/>
+          <w:numId w:val="5"/>
         </w:numPr>
         <w:spacing w:after="0" w:afterAutospacing="0" w:before="240" w:line="360" w:lineRule="auto"/>
         <w:ind w:left="720" w:hanging="360"/>
         <w:rPr>
           <w:sz w:val="24"/>
           <w:szCs w:val="24"/>
+          <w:u w:val="none"/>
         </w:rPr>
       </w:pPr>
       <w:r>
@@ -2140,6 +2558,311 @@
           <w:rtl w:val="0"/>
         </w:rPr>
         <w:t xml:space="preserve"> (Windows) para grabar la ISO en un USB.</w:t>
+      </w:r>
+    </w:p>
+    <w:p>
+      <w:pPr>
+        <w:numPr>
+          <w:ilvl w:val="0"/>
+          <w:numId w:val="5"/>
+        </w:numPr>
+        <w:spacing w:after="0" w:afterAutospacing="0" w:before="0" w:beforeAutospacing="0" w:line="360" w:lineRule="auto"/>
+        <w:ind w:left="720" w:hanging="360"/>
+        <w:rPr>
+          <w:sz w:val="24"/>
+          <w:szCs w:val="24"/>
+          <w:u w:val="none"/>
+        </w:rPr>
+      </w:pPr>
+      <w:r>
+        <w:rPr>
+          <w:sz w:val="24"/>
+          <w:szCs w:val="24"/>
+          <w:rtl w:val="0"/>
+        </w:rPr>
+        <w:t xml:space="preserve">Bootear la PC/VM desde el USB.</w:t>
+      </w:r>
+    </w:p>
+    <w:p>
+      <w:pPr>
+        <w:numPr>
+          <w:ilvl w:val="0"/>
+          <w:numId w:val="5"/>
+        </w:numPr>
+        <w:spacing w:after="0" w:afterAutospacing="0" w:before="0" w:beforeAutospacing="0" w:line="360" w:lineRule="auto"/>
+        <w:ind w:left="720" w:hanging="360"/>
+        <w:rPr>
+          <w:sz w:val="24"/>
+          <w:szCs w:val="24"/>
+          <w:u w:val="none"/>
+        </w:rPr>
+      </w:pPr>
+      <w:r>
+        <w:rPr>
+          <w:sz w:val="24"/>
+          <w:szCs w:val="24"/>
+          <w:rtl w:val="0"/>
+        </w:rPr>
+        <w:t xml:space="preserve">Seleccionar </w:t>
+      </w:r>
+      <w:r>
+        <w:rPr>
+          <w:b w:val="1"/>
+          <w:sz w:val="24"/>
+          <w:szCs w:val="24"/>
+          <w:rtl w:val="0"/>
+        </w:rPr>
+        <w:t xml:space="preserve">Instalación gráfica</w:t>
+      </w:r>
+      <w:r>
+        <w:rPr>
+          <w:sz w:val="24"/>
+          <w:szCs w:val="24"/>
+          <w:rtl w:val="0"/>
+        </w:rPr>
+        <w:t xml:space="preserve"> o </w:t>
+      </w:r>
+      <w:r>
+        <w:rPr>
+          <w:b w:val="1"/>
+          <w:sz w:val="24"/>
+          <w:szCs w:val="24"/>
+          <w:rtl w:val="0"/>
+        </w:rPr>
+        <w:t xml:space="preserve">Instalación por texto</w:t>
+      </w:r>
+      <w:r>
+        <w:rPr>
+          <w:sz w:val="24"/>
+          <w:szCs w:val="24"/>
+          <w:rtl w:val="0"/>
+        </w:rPr>
+        <w:t xml:space="preserve">.</w:t>
+      </w:r>
+    </w:p>
+    <w:p>
+      <w:pPr>
+        <w:numPr>
+          <w:ilvl w:val="0"/>
+          <w:numId w:val="5"/>
+        </w:numPr>
+        <w:spacing w:after="0" w:afterAutospacing="0" w:before="0" w:beforeAutospacing="0" w:line="360" w:lineRule="auto"/>
+        <w:ind w:left="720" w:hanging="360"/>
+        <w:rPr>
+          <w:sz w:val="24"/>
+          <w:szCs w:val="24"/>
+          <w:u w:val="none"/>
+        </w:rPr>
+      </w:pPr>
+      <w:r>
+        <w:rPr>
+          <w:sz w:val="24"/>
+          <w:szCs w:val="24"/>
+          <w:rtl w:val="0"/>
+        </w:rPr>
+        <w:t xml:space="preserve">Seguir los pasos:</w:t>
+      </w:r>
+    </w:p>
+    <w:p>
+      <w:pPr>
+        <w:numPr>
+          <w:ilvl w:val="0"/>
+          <w:numId w:val="5"/>
+        </w:numPr>
+        <w:spacing w:after="0" w:afterAutospacing="0" w:before="0" w:beforeAutospacing="0" w:line="360" w:lineRule="auto"/>
+        <w:ind w:left="720" w:hanging="360"/>
+        <w:rPr>
+          <w:sz w:val="24"/>
+          <w:szCs w:val="24"/>
+          <w:u w:val="none"/>
+        </w:rPr>
+      </w:pPr>
+      <w:r>
+        <w:rPr>
+          <w:sz w:val="24"/>
+          <w:szCs w:val="24"/>
+          <w:rtl w:val="0"/>
+        </w:rPr>
+        <w:t xml:space="preserve">Elegir idioma, zona horaria y teclado.</w:t>
+      </w:r>
+    </w:p>
+    <w:p>
+      <w:pPr>
+        <w:numPr>
+          <w:ilvl w:val="0"/>
+          <w:numId w:val="5"/>
+        </w:numPr>
+        <w:spacing w:after="0" w:afterAutospacing="0" w:before="0" w:beforeAutospacing="0" w:line="360" w:lineRule="auto"/>
+        <w:ind w:left="720" w:hanging="360"/>
+        <w:rPr>
+          <w:sz w:val="24"/>
+          <w:szCs w:val="24"/>
+          <w:u w:val="none"/>
+        </w:rPr>
+      </w:pPr>
+      <w:r>
+        <w:rPr>
+          <w:sz w:val="24"/>
+          <w:szCs w:val="24"/>
+          <w:rtl w:val="0"/>
+        </w:rPr>
+        <w:t xml:space="preserve">Configurar red (DHCP o IP estática).</w:t>
+      </w:r>
+    </w:p>
+    <w:p>
+      <w:pPr>
+        <w:numPr>
+          <w:ilvl w:val="0"/>
+          <w:numId w:val="5"/>
+        </w:numPr>
+        <w:spacing w:after="0" w:afterAutospacing="0" w:before="0" w:beforeAutospacing="0" w:line="360" w:lineRule="auto"/>
+        <w:ind w:left="720" w:hanging="360"/>
+        <w:rPr>
+          <w:sz w:val="24"/>
+          <w:szCs w:val="24"/>
+          <w:u w:val="none"/>
+        </w:rPr>
+      </w:pPr>
+      <w:r>
+        <w:rPr>
+          <w:sz w:val="24"/>
+          <w:szCs w:val="24"/>
+          <w:rtl w:val="0"/>
+        </w:rPr>
+        <w:t xml:space="preserve">Crear usuario y contraseña de root.</w:t>
+      </w:r>
+    </w:p>
+    <w:p>
+      <w:pPr>
+        <w:numPr>
+          <w:ilvl w:val="0"/>
+          <w:numId w:val="5"/>
+        </w:numPr>
+        <w:spacing w:after="0" w:afterAutospacing="0" w:before="0" w:beforeAutospacing="0" w:line="360" w:lineRule="auto"/>
+        <w:ind w:left="720" w:hanging="360"/>
+        <w:rPr>
+          <w:sz w:val="24"/>
+          <w:szCs w:val="24"/>
+          <w:u w:val="none"/>
+        </w:rPr>
+      </w:pPr>
+      <w:r>
+        <w:rPr>
+          <w:sz w:val="24"/>
+          <w:szCs w:val="24"/>
+          <w:rtl w:val="0"/>
+        </w:rPr>
+        <w:t xml:space="preserve">Particionar disco (usar “Guiado - todo en una partición” si no tenés preferencias).</w:t>
+      </w:r>
+    </w:p>
+    <w:p>
+      <w:pPr>
+        <w:numPr>
+          <w:ilvl w:val="0"/>
+          <w:numId w:val="5"/>
+        </w:numPr>
+        <w:spacing w:after="0" w:afterAutospacing="0" w:before="0" w:beforeAutospacing="0" w:line="360" w:lineRule="auto"/>
+        <w:ind w:left="720" w:hanging="360"/>
+        <w:rPr>
+          <w:sz w:val="24"/>
+          <w:szCs w:val="24"/>
+          <w:u w:val="none"/>
+        </w:rPr>
+      </w:pPr>
+      <w:r>
+        <w:rPr>
+          <w:sz w:val="24"/>
+          <w:szCs w:val="24"/>
+          <w:rtl w:val="0"/>
+        </w:rPr>
+        <w:t xml:space="preserve">Seleccionar mirror de Debian para descargar paquetes.</w:t>
+      </w:r>
+    </w:p>
+    <w:p>
+      <w:pPr>
+        <w:numPr>
+          <w:ilvl w:val="0"/>
+          <w:numId w:val="5"/>
+        </w:numPr>
+        <w:spacing w:after="0" w:afterAutospacing="0" w:before="0" w:beforeAutospacing="0" w:line="360" w:lineRule="auto"/>
+        <w:ind w:left="720" w:hanging="360"/>
+        <w:rPr>
+          <w:sz w:val="24"/>
+          <w:szCs w:val="24"/>
+          <w:u w:val="none"/>
+        </w:rPr>
+      </w:pPr>
+      <w:r>
+        <w:rPr>
+          <w:sz w:val="24"/>
+          <w:szCs w:val="24"/>
+          <w:rtl w:val="0"/>
+        </w:rPr>
+        <w:t xml:space="preserve">Instalar entorno mínimo (sin entorno gráfico).</w:t>
+      </w:r>
+    </w:p>
+    <w:p>
+      <w:pPr>
+        <w:numPr>
+          <w:ilvl w:val="0"/>
+          <w:numId w:val="5"/>
+        </w:numPr>
+        <w:spacing w:after="240" w:before="0" w:beforeAutospacing="0" w:line="360" w:lineRule="auto"/>
+        <w:ind w:left="720" w:hanging="360"/>
+        <w:rPr>
+          <w:sz w:val="24"/>
+          <w:szCs w:val="24"/>
+          <w:u w:val="none"/>
+        </w:rPr>
+      </w:pPr>
+      <w:r>
+        <w:rPr>
+          <w:sz w:val="24"/>
+          <w:szCs w:val="24"/>
+          <w:rtl w:val="0"/>
+        </w:rPr>
+        <w:t xml:space="preserve">Instalar GRUB y finalizar.</w:t>
+      </w:r>
+    </w:p>
+    <w:p>
+      <w:pPr>
+        <w:pStyle w:val="Heading2"/>
+        <w:spacing w:after="240" w:before="240" w:line="360" w:lineRule="auto"/>
+        <w:rPr>
+          <w:b w:val="1"/>
+          <w:sz w:val="28"/>
+          <w:szCs w:val="28"/>
+        </w:rPr>
+      </w:pPr>
+      <w:bookmarkStart w:colFirst="0" w:colLast="0" w:name="_f658lrjg7bk2" w:id="5"/>
+      <w:bookmarkEnd w:id="5"/>
+      <w:r>
+        <w:rPr>
+          <w:b w:val="1"/>
+          <w:sz w:val="28"/>
+          <w:szCs w:val="28"/>
+          <w:rtl w:val="0"/>
+        </w:rPr>
+        <w:t xml:space="preserve">Paso 3: Configurar el entorno base</w:t>
+      </w:r>
+    </w:p>
+    <w:p>
+      <w:pPr>
+        <w:spacing w:after="240" w:before="240" w:line="360" w:lineRule="auto"/>
+        <w:rPr>
+          <w:i w:val="1"/>
+          <w:sz w:val="24"/>
+          <w:szCs w:val="24"/>
+        </w:rPr>
+      </w:pPr>
+      <w:r>
+        <w:rPr>
+          <w:i w:val="1"/>
+          <w:sz w:val="24"/>
+          <w:szCs w:val="24"/>
+          <w:rtl w:val="0"/>
+        </w:rPr>
+        <w:t xml:space="preserve">sudo apt update &amp;&amp; sudo apt upgrade -y sudo apt install sudo curl wget git ufw -y</w:t>
       </w:r>
     </w:p>
     <w:p>
@@ -2148,7 +2871,7 @@
           <w:ilvl w:val="0"/>
           <w:numId w:val="7"/>
         </w:numPr>
-        <w:spacing w:after="0" w:afterAutospacing="0" w:before="0" w:beforeAutospacing="0" w:line="360" w:lineRule="auto"/>
+        <w:spacing w:after="240" w:before="240" w:line="360" w:lineRule="auto"/>
         <w:ind w:left="720" w:hanging="360"/>
         <w:rPr>
           <w:sz w:val="24"/>
@@ -2161,337 +2884,384 @@
           <w:szCs w:val="24"/>
           <w:rtl w:val="0"/>
         </w:rPr>
-        <w:t xml:space="preserve">Bootear la PC/VM desde el USB.</w:t>
+        <w:t xml:space="preserve">Crear un usuario con permisos sudo:</w:t>
+      </w:r>
+    </w:p>
+    <w:p>
+      <w:pPr>
+        <w:spacing w:after="240" w:before="240" w:line="360" w:lineRule="auto"/>
+        <w:rPr>
+          <w:sz w:val="24"/>
+          <w:szCs w:val="24"/>
+        </w:rPr>
+      </w:pPr>
+      <w:r>
+        <w:rPr>
+          <w:sz w:val="24"/>
+          <w:szCs w:val="24"/>
+          <w:rtl w:val="0"/>
+        </w:rPr>
+        <w:t xml:space="preserve">adduser dreamagicwizzard usermod -aG sudo dreamagicwizzard</w:t>
+      </w:r>
+    </w:p>
+    <w:p>
+      <w:pPr>
+        <w:spacing w:after="240" w:before="240" w:line="360" w:lineRule="auto"/>
+        <w:rPr/>
+      </w:pPr>
+      <w:r>
+        <w:rPr>
+          <w:rtl w:val="0"/>
+        </w:rPr>
+      </w:r>
+    </w:p>
+    <w:p>
+      <w:pPr>
+        <w:spacing w:after="240" w:before="240" w:line="360" w:lineRule="auto"/>
+        <w:rPr/>
+      </w:pPr>
+      <w:r>
+        <w:rPr>
+          <w:rtl w:val="0"/>
+        </w:rPr>
+      </w:r>
+    </w:p>
+    <w:p>
+      <w:pPr>
+        <w:pStyle w:val="Heading2"/>
+        <w:spacing w:after="240" w:before="240" w:line="360" w:lineRule="auto"/>
+        <w:rPr>
+          <w:b w:val="1"/>
+          <w:sz w:val="28"/>
+          <w:szCs w:val="28"/>
+        </w:rPr>
+      </w:pPr>
+      <w:bookmarkStart w:colFirst="0" w:colLast="0" w:name="_qaiefm9gtw6i" w:id="6"/>
+      <w:bookmarkEnd w:id="6"/>
+      <w:r>
+        <w:rPr>
+          <w:b w:val="1"/>
+          <w:sz w:val="28"/>
+          <w:szCs w:val="28"/>
+          <w:rtl w:val="0"/>
+        </w:rPr>
+        <w:t xml:space="preserve">Paso 4: Instalar y configurar MySQL</w:t>
       </w:r>
     </w:p>
     <w:p>
       <w:pPr>
         <w:numPr>
           <w:ilvl w:val="0"/>
-          <w:numId w:val="7"/>
+          <w:numId w:val="1"/>
+        </w:numPr>
+        <w:spacing w:after="0" w:afterAutospacing="0" w:before="240" w:line="360" w:lineRule="auto"/>
+        <w:ind w:left="720" w:hanging="360"/>
+        <w:rPr>
+          <w:sz w:val="24"/>
+          <w:szCs w:val="24"/>
+          <w:u w:val="none"/>
+        </w:rPr>
+      </w:pPr>
+      <w:r>
+        <w:rPr>
+          <w:sz w:val="24"/>
+          <w:szCs w:val="24"/>
+          <w:rtl w:val="0"/>
+        </w:rPr>
+        <w:t xml:space="preserve">Descargar el repositorio oficial de MySQL:</w:t>
+      </w:r>
+    </w:p>
+    <w:p>
+      <w:pPr>
+        <w:numPr>
+          <w:ilvl w:val="0"/>
+          <w:numId w:val="1"/>
         </w:numPr>
         <w:spacing w:after="0" w:afterAutospacing="0" w:before="0" w:beforeAutospacing="0" w:line="360" w:lineRule="auto"/>
         <w:ind w:left="720" w:hanging="360"/>
         <w:rPr>
           <w:sz w:val="24"/>
           <w:szCs w:val="24"/>
-        </w:rPr>
-      </w:pPr>
-      <w:r>
-        <w:rPr>
-          <w:sz w:val="24"/>
-          <w:szCs w:val="24"/>
-          <w:rtl w:val="0"/>
-        </w:rPr>
-        <w:t xml:space="preserve">Seleccionar </w:t>
-      </w:r>
-      <w:r>
-        <w:rPr>
-          <w:b w:val="1"/>
-          <w:sz w:val="24"/>
-          <w:szCs w:val="24"/>
-          <w:rtl w:val="0"/>
-        </w:rPr>
-        <w:t xml:space="preserve">Instalación gráfica</w:t>
-      </w:r>
-      <w:r>
-        <w:rPr>
-          <w:sz w:val="24"/>
-          <w:szCs w:val="24"/>
-          <w:rtl w:val="0"/>
-        </w:rPr>
-        <w:t xml:space="preserve"> o </w:t>
-      </w:r>
-      <w:r>
-        <w:rPr>
-          <w:b w:val="1"/>
-          <w:sz w:val="24"/>
-          <w:szCs w:val="24"/>
-          <w:rtl w:val="0"/>
-        </w:rPr>
-        <w:t xml:space="preserve">Instalación por texto</w:t>
-      </w:r>
-      <w:r>
-        <w:rPr>
-          <w:sz w:val="24"/>
-          <w:szCs w:val="24"/>
-          <w:rtl w:val="0"/>
-        </w:rPr>
-        <w:t xml:space="preserve">.</w:t>
+          <w:u w:val="none"/>
+        </w:rPr>
+      </w:pPr>
+      <w:r>
+        <w:rPr>
+          <w:sz w:val="24"/>
+          <w:szCs w:val="24"/>
+          <w:rtl w:val="0"/>
+        </w:rPr>
+        <w:t xml:space="preserve">wget https://dev.mysql.com/get/mysql-apt-config_0.8.30-1_all.deb sudo dpkg -i mysql-apt-config_0.8.30-1_all.deb sudo apt update</w:t>
       </w:r>
     </w:p>
     <w:p>
       <w:pPr>
         <w:numPr>
           <w:ilvl w:val="0"/>
-          <w:numId w:val="7"/>
+          <w:numId w:val="1"/>
         </w:numPr>
         <w:spacing w:after="0" w:afterAutospacing="0" w:before="0" w:beforeAutospacing="0" w:line="360" w:lineRule="auto"/>
         <w:ind w:left="720" w:hanging="360"/>
         <w:rPr>
           <w:sz w:val="24"/>
           <w:szCs w:val="24"/>
-        </w:rPr>
-      </w:pPr>
-      <w:r>
-        <w:rPr>
-          <w:sz w:val="24"/>
-          <w:szCs w:val="24"/>
-          <w:rtl w:val="0"/>
-        </w:rPr>
-        <w:t xml:space="preserve">Seguir los pasos:</w:t>
+          <w:u w:val="none"/>
+        </w:rPr>
+      </w:pPr>
+      <w:r>
+        <w:rPr>
+          <w:sz w:val="24"/>
+          <w:szCs w:val="24"/>
+          <w:rtl w:val="0"/>
+        </w:rPr>
+        <w:t xml:space="preserve">Instalar MySQL Server:</w:t>
       </w:r>
     </w:p>
     <w:p>
       <w:pPr>
         <w:numPr>
           <w:ilvl w:val="0"/>
-          <w:numId w:val="8"/>
+          <w:numId w:val="1"/>
         </w:numPr>
         <w:spacing w:after="0" w:afterAutospacing="0" w:before="0" w:beforeAutospacing="0" w:line="360" w:lineRule="auto"/>
         <w:ind w:left="720" w:hanging="360"/>
         <w:rPr>
           <w:sz w:val="24"/>
           <w:szCs w:val="24"/>
-        </w:rPr>
-      </w:pPr>
-      <w:r>
-        <w:rPr>
-          <w:sz w:val="24"/>
-          <w:szCs w:val="24"/>
-          <w:rtl w:val="0"/>
-        </w:rPr>
-        <w:t xml:space="preserve">Elegir idioma, zona horaria y teclado.</w:t>
+          <w:u w:val="none"/>
+        </w:rPr>
+      </w:pPr>
+      <w:r>
+        <w:rPr>
+          <w:sz w:val="24"/>
+          <w:szCs w:val="24"/>
+          <w:rtl w:val="0"/>
+        </w:rPr>
+        <w:t xml:space="preserve">sudo apt install mysql-server -y</w:t>
       </w:r>
     </w:p>
     <w:p>
       <w:pPr>
         <w:numPr>
           <w:ilvl w:val="0"/>
-          <w:numId w:val="8"/>
+          <w:numId w:val="1"/>
         </w:numPr>
         <w:spacing w:after="0" w:afterAutospacing="0" w:before="0" w:beforeAutospacing="0" w:line="360" w:lineRule="auto"/>
         <w:ind w:left="720" w:hanging="360"/>
         <w:rPr>
           <w:sz w:val="24"/>
           <w:szCs w:val="24"/>
-        </w:rPr>
-      </w:pPr>
-      <w:r>
-        <w:rPr>
-          <w:sz w:val="24"/>
-          <w:szCs w:val="24"/>
-          <w:rtl w:val="0"/>
-        </w:rPr>
-        <w:t xml:space="preserve">Configurar red (DHCP o IP estática).</w:t>
+          <w:u w:val="none"/>
+        </w:rPr>
+      </w:pPr>
+      <w:r>
+        <w:rPr>
+          <w:sz w:val="24"/>
+          <w:szCs w:val="24"/>
+          <w:rtl w:val="0"/>
+        </w:rPr>
+        <w:t xml:space="preserve">Verificar estado:</w:t>
       </w:r>
     </w:p>
     <w:p>
       <w:pPr>
         <w:numPr>
           <w:ilvl w:val="0"/>
-          <w:numId w:val="8"/>
+          <w:numId w:val="1"/>
         </w:numPr>
         <w:spacing w:after="0" w:afterAutospacing="0" w:before="0" w:beforeAutospacing="0" w:line="360" w:lineRule="auto"/>
         <w:ind w:left="720" w:hanging="360"/>
         <w:rPr>
           <w:sz w:val="24"/>
           <w:szCs w:val="24"/>
-        </w:rPr>
-      </w:pPr>
-      <w:r>
-        <w:rPr>
-          <w:sz w:val="24"/>
-          <w:szCs w:val="24"/>
-          <w:rtl w:val="0"/>
-        </w:rPr>
-        <w:t xml:space="preserve">Crear usuario y contraseña de root.</w:t>
+          <w:u w:val="none"/>
+        </w:rPr>
+      </w:pPr>
+      <w:r>
+        <w:rPr>
+          <w:sz w:val="24"/>
+          <w:szCs w:val="24"/>
+          <w:rtl w:val="0"/>
+        </w:rPr>
+        <w:t xml:space="preserve">sudo systemctl status mysql</w:t>
       </w:r>
     </w:p>
     <w:p>
       <w:pPr>
         <w:numPr>
           <w:ilvl w:val="0"/>
-          <w:numId w:val="8"/>
+          <w:numId w:val="1"/>
         </w:numPr>
         <w:spacing w:after="0" w:afterAutospacing="0" w:before="0" w:beforeAutospacing="0" w:line="360" w:lineRule="auto"/>
         <w:ind w:left="720" w:hanging="360"/>
         <w:rPr>
           <w:sz w:val="24"/>
           <w:szCs w:val="24"/>
-        </w:rPr>
-      </w:pPr>
-      <w:r>
-        <w:rPr>
-          <w:sz w:val="24"/>
-          <w:szCs w:val="24"/>
-          <w:rtl w:val="0"/>
-        </w:rPr>
-        <w:t xml:space="preserve">Particionar disco (usar “Guiado - todo en una partición” si no tenés preferencias).</w:t>
+          <w:u w:val="none"/>
+        </w:rPr>
+      </w:pPr>
+      <w:r>
+        <w:rPr>
+          <w:sz w:val="24"/>
+          <w:szCs w:val="24"/>
+          <w:rtl w:val="0"/>
+        </w:rPr>
+        <w:t xml:space="preserve">Asegurar la instalación:</w:t>
       </w:r>
     </w:p>
     <w:p>
       <w:pPr>
         <w:numPr>
           <w:ilvl w:val="0"/>
-          <w:numId w:val="8"/>
+          <w:numId w:val="1"/>
+        </w:numPr>
+        <w:spacing w:after="240" w:before="0" w:beforeAutospacing="0" w:line="360" w:lineRule="auto"/>
+        <w:ind w:left="720" w:hanging="360"/>
+        <w:rPr>
+          <w:sz w:val="24"/>
+          <w:szCs w:val="24"/>
+          <w:u w:val="none"/>
+        </w:rPr>
+      </w:pPr>
+      <w:r>
+        <w:rPr>
+          <w:sz w:val="24"/>
+          <w:szCs w:val="24"/>
+          <w:rtl w:val="0"/>
+        </w:rPr>
+        <w:t xml:space="preserve">sudo mysql_secure_installation</w:t>
+      </w:r>
+    </w:p>
+    <w:p>
+      <w:pPr>
+        <w:spacing w:after="240" w:before="240" w:line="360" w:lineRule="auto"/>
+        <w:rPr/>
+      </w:pPr>
+      <w:r>
+        <w:rPr>
+          <w:rtl w:val="0"/>
+        </w:rPr>
+      </w:r>
+    </w:p>
+    <w:p>
+      <w:pPr>
+        <w:pStyle w:val="Heading2"/>
+        <w:spacing w:after="240" w:before="240" w:line="360" w:lineRule="auto"/>
+        <w:rPr>
+          <w:b w:val="1"/>
+          <w:sz w:val="28"/>
+          <w:szCs w:val="28"/>
+        </w:rPr>
+      </w:pPr>
+      <w:bookmarkStart w:colFirst="0" w:colLast="0" w:name="_m5cksm81yx0r" w:id="7"/>
+      <w:bookmarkEnd w:id="7"/>
+      <w:r>
+        <w:rPr>
+          <w:b w:val="1"/>
+          <w:sz w:val="28"/>
+          <w:szCs w:val="28"/>
+          <w:rtl w:val="0"/>
+        </w:rPr>
+        <w:t xml:space="preserve"> Paso 5: Probar conexión a MySQL</w:t>
+      </w:r>
+    </w:p>
+    <w:p>
+      <w:pPr>
+        <w:numPr>
+          <w:ilvl w:val="0"/>
+          <w:numId w:val="2"/>
+        </w:numPr>
+        <w:spacing w:after="0" w:afterAutospacing="0" w:before="240" w:line="360" w:lineRule="auto"/>
+        <w:ind w:left="720" w:hanging="360"/>
+        <w:rPr>
+          <w:sz w:val="24"/>
+          <w:szCs w:val="24"/>
+          <w:u w:val="none"/>
+        </w:rPr>
+      </w:pPr>
+      <w:r>
+        <w:rPr>
+          <w:sz w:val="24"/>
+          <w:szCs w:val="24"/>
+          <w:rtl w:val="0"/>
+        </w:rPr>
+        <w:t xml:space="preserve">mysql -u root -p</w:t>
+      </w:r>
+    </w:p>
+    <w:p>
+      <w:pPr>
+        <w:numPr>
+          <w:ilvl w:val="0"/>
+          <w:numId w:val="2"/>
         </w:numPr>
         <w:spacing w:after="0" w:afterAutospacing="0" w:before="0" w:beforeAutospacing="0" w:line="360" w:lineRule="auto"/>
         <w:ind w:left="720" w:hanging="360"/>
         <w:rPr>
           <w:sz w:val="24"/>
           <w:szCs w:val="24"/>
-        </w:rPr>
-      </w:pPr>
-      <w:r>
-        <w:rPr>
-          <w:sz w:val="24"/>
-          <w:szCs w:val="24"/>
-          <w:rtl w:val="0"/>
-        </w:rPr>
-        <w:t xml:space="preserve">Seleccionar mirror de Debian para descargar paquetes.</w:t>
+          <w:u w:val="none"/>
+        </w:rPr>
+      </w:pPr>
+      <w:r>
+        <w:rPr>
+          <w:sz w:val="24"/>
+          <w:szCs w:val="24"/>
+          <w:rtl w:val="0"/>
+        </w:rPr>
+        <w:t xml:space="preserve">Crear base de datos para el juego:</w:t>
       </w:r>
     </w:p>
     <w:p>
       <w:pPr>
         <w:numPr>
           <w:ilvl w:val="0"/>
-          <w:numId w:val="8"/>
-        </w:numPr>
-        <w:spacing w:after="0" w:afterAutospacing="0" w:before="0" w:beforeAutospacing="0" w:line="360" w:lineRule="auto"/>
-        <w:ind w:left="720" w:hanging="360"/>
-        <w:rPr>
-          <w:sz w:val="24"/>
-          <w:szCs w:val="24"/>
-        </w:rPr>
-      </w:pPr>
-      <w:r>
-        <w:rPr>
-          <w:sz w:val="24"/>
-          <w:szCs w:val="24"/>
-          <w:rtl w:val="0"/>
-        </w:rPr>
-        <w:t xml:space="preserve">Instalar entorno mínimo (sin entorno gráfico).</w:t>
-      </w:r>
-    </w:p>
-    <w:p>
-      <w:pPr>
-        <w:numPr>
-          <w:ilvl w:val="0"/>
-          <w:numId w:val="8"/>
+          <w:numId w:val="2"/>
         </w:numPr>
         <w:spacing w:after="240" w:before="0" w:beforeAutospacing="0" w:line="360" w:lineRule="auto"/>
         <w:ind w:left="720" w:hanging="360"/>
         <w:rPr>
           <w:sz w:val="24"/>
           <w:szCs w:val="24"/>
-        </w:rPr>
-      </w:pPr>
-      <w:r>
-        <w:rPr>
-          <w:sz w:val="24"/>
-          <w:szCs w:val="24"/>
-          <w:rtl w:val="0"/>
-        </w:rPr>
-        <w:t xml:space="preserve">Instalar GRUB y finalizar.</w:t>
-      </w:r>
-    </w:p>
-    <w:p>
-      <w:pPr>
-        <w:pStyle w:val="Heading2"/>
-        <w:spacing w:after="240" w:before="240" w:line="360" w:lineRule="auto"/>
+          <w:u w:val="none"/>
+        </w:rPr>
+      </w:pPr>
+      <w:r>
+        <w:rPr>
+          <w:sz w:val="24"/>
+          <w:szCs w:val="24"/>
+          <w:rtl w:val="0"/>
+        </w:rPr>
+        <w:t xml:space="preserve">CREATE DATABASE draftrosaurios; </w:t>
+      </w:r>
+    </w:p>
+    <w:p>
+      <w:pPr>
+        <w:pStyle w:val="Heading1"/>
         <w:rPr>
           <w:b w:val="1"/>
           <w:sz w:val="28"/>
           <w:szCs w:val="28"/>
         </w:rPr>
       </w:pPr>
-      <w:bookmarkStart w:colFirst="0" w:colLast="0" w:name="_f658lrjg7bk2" w:id="5"/>
-      <w:bookmarkEnd w:id="5"/>
-      <w:r>
+      <w:bookmarkStart w:colFirst="0" w:colLast="0" w:name="_oktv4mg70nn9" w:id="8"/>
+      <w:bookmarkEnd w:id="8"/>
+      <w:r>
+        <w:rPr>
+          <w:rtl w:val="0"/>
+        </w:rPr>
+      </w:r>
+    </w:p>
+    <w:p>
+      <w:pPr>
+        <w:pStyle w:val="Heading1"/>
         <w:rPr>
           <w:b w:val="1"/>
           <w:sz w:val="28"/>
           <w:szCs w:val="28"/>
-          <w:rtl w:val="0"/>
-        </w:rPr>
-        <w:t xml:space="preserve">Paso 3: Configurar el entorno base</w:t>
-      </w:r>
-    </w:p>
-    <w:p>
-      <w:pPr>
-        <w:spacing w:after="240" w:before="240" w:line="360" w:lineRule="auto"/>
-        <w:rPr>
-          <w:i w:val="1"/>
-          <w:sz w:val="24"/>
-          <w:szCs w:val="24"/>
-        </w:rPr>
-      </w:pPr>
-      <w:r>
-        <w:rPr>
-          <w:i w:val="1"/>
-          <w:sz w:val="24"/>
-          <w:szCs w:val="24"/>
-          <w:rtl w:val="0"/>
-        </w:rPr>
-        <w:t xml:space="preserve">sudo apt update &amp;&amp; sudo apt upgrade -y sudo apt install sudo curl wget git ufw -y</w:t>
-      </w:r>
-    </w:p>
-    <w:p>
-      <w:pPr>
-        <w:numPr>
-          <w:ilvl w:val="0"/>
-          <w:numId w:val="9"/>
-        </w:numPr>
-        <w:spacing w:after="240" w:before="240" w:line="360" w:lineRule="auto"/>
-        <w:ind w:left="720" w:hanging="360"/>
-        <w:rPr>
-          <w:sz w:val="24"/>
-          <w:szCs w:val="24"/>
-        </w:rPr>
-      </w:pPr>
-      <w:r>
-        <w:rPr>
-          <w:sz w:val="24"/>
-          <w:szCs w:val="24"/>
-          <w:rtl w:val="0"/>
-        </w:rPr>
-        <w:t xml:space="preserve">Crear un usuario con permisos sudo:</w:t>
-      </w:r>
-    </w:p>
-    <w:p>
-      <w:pPr>
-        <w:spacing w:after="240" w:before="240" w:line="360" w:lineRule="auto"/>
-        <w:rPr>
-          <w:sz w:val="24"/>
-          <w:szCs w:val="24"/>
-        </w:rPr>
-      </w:pPr>
-      <w:r>
-        <w:rPr>
-          <w:sz w:val="24"/>
-          <w:szCs w:val="24"/>
-          <w:rtl w:val="0"/>
-        </w:rPr>
-        <w:t xml:space="preserve">adduser dreamagicwizzard usermod -aG sudo dreamagicwizzard</w:t>
-      </w:r>
-    </w:p>
-    <w:p>
-      <w:pPr>
-        <w:spacing w:after="240" w:before="240" w:line="360" w:lineRule="auto"/>
-        <w:rPr/>
-      </w:pPr>
-      <w:r>
-        <w:rPr>
-          <w:rtl w:val="0"/>
-        </w:rPr>
-      </w:r>
-    </w:p>
-    <w:p>
-      <w:pPr>
-        <w:spacing w:after="240" w:before="240" w:line="360" w:lineRule="auto"/>
-        <w:rPr/>
-      </w:pPr>
+        </w:rPr>
+      </w:pPr>
+      <w:bookmarkStart w:colFirst="0" w:colLast="0" w:name="_4fxhnr8nwkev" w:id="9"/>
+      <w:bookmarkEnd w:id="9"/>
       <w:r>
         <w:rPr>
           <w:rtl w:val="0"/>
@@ -2501,15 +3271,14 @@
     <w:p>
       <w:pPr>
         <w:pStyle w:val="Heading2"/>
-        <w:spacing w:after="240" w:before="240" w:line="360" w:lineRule="auto"/>
         <w:rPr>
           <w:b w:val="1"/>
           <w:sz w:val="28"/>
           <w:szCs w:val="28"/>
         </w:rPr>
       </w:pPr>
-      <w:bookmarkStart w:colFirst="0" w:colLast="0" w:name="_qaiefm9gtw6i" w:id="6"/>
-      <w:bookmarkEnd w:id="6"/>
+      <w:bookmarkStart w:colFirst="0" w:colLast="0" w:name="_2ds6ni6gnr1r" w:id="10"/>
+      <w:bookmarkEnd w:id="10"/>
       <w:r>
         <w:rPr>
           <w:b w:val="1"/>
@@ -2517,85 +3286,58 @@
           <w:szCs w:val="28"/>
           <w:rtl w:val="0"/>
         </w:rPr>
-        <w:t xml:space="preserve">Paso 4: Instalar y configurar MySQL</w:t>
-      </w:r>
-    </w:p>
-    <w:p>
-      <w:pPr>
-        <w:numPr>
-          <w:ilvl w:val="0"/>
-          <w:numId w:val="3"/>
-        </w:numPr>
-        <w:spacing w:after="240" w:before="240" w:line="360" w:lineRule="auto"/>
-        <w:ind w:left="720" w:hanging="360"/>
-        <w:rPr>
-          <w:sz w:val="24"/>
-          <w:szCs w:val="24"/>
-        </w:rPr>
-      </w:pPr>
-      <w:r>
-        <w:rPr>
-          <w:sz w:val="24"/>
-          <w:szCs w:val="24"/>
-          <w:rtl w:val="0"/>
-        </w:rPr>
-        <w:t xml:space="preserve">Descargar el repositorio oficial de MySQL:</w:t>
-      </w:r>
-    </w:p>
-    <w:p>
-      <w:pPr>
-        <w:spacing w:after="240" w:before="240" w:line="360" w:lineRule="auto"/>
-        <w:rPr>
-          <w:sz w:val="24"/>
-          <w:szCs w:val="24"/>
-        </w:rPr>
-      </w:pPr>
-      <w:r>
-        <w:rPr>
-          <w:sz w:val="24"/>
-          <w:szCs w:val="24"/>
-          <w:rtl w:val="0"/>
-        </w:rPr>
-        <w:t xml:space="preserve">wget https://dev.mysql.com/get/mysql-apt-config_0.8.30-1_all.deb sudo dpkg -i mysql-apt-config_0.8.30-1_all.deb sudo apt update</w:t>
-      </w:r>
-    </w:p>
-    <w:p>
-      <w:pPr>
-        <w:numPr>
-          <w:ilvl w:val="0"/>
-          <w:numId w:val="5"/>
-        </w:numPr>
-        <w:spacing w:after="240" w:before="240" w:line="360" w:lineRule="auto"/>
-        <w:ind w:left="720" w:hanging="360"/>
-        <w:rPr>
-          <w:sz w:val="24"/>
-          <w:szCs w:val="24"/>
-        </w:rPr>
-      </w:pPr>
-      <w:r>
-        <w:rPr>
-          <w:sz w:val="24"/>
-          <w:szCs w:val="24"/>
-          <w:rtl w:val="0"/>
-        </w:rPr>
-        <w:t xml:space="preserve">Instalar MySQL Server:</w:t>
-      </w:r>
-    </w:p>
-    <w:p>
-      <w:pPr>
-        <w:spacing w:after="240" w:before="240" w:line="360" w:lineRule="auto"/>
-        <w:rPr>
-          <w:sz w:val="24"/>
-          <w:szCs w:val="24"/>
-        </w:rPr>
-      </w:pPr>
-      <w:r>
-        <w:rPr>
-          <w:sz w:val="24"/>
-          <w:szCs w:val="24"/>
-          <w:rtl w:val="0"/>
-        </w:rPr>
-        <w:t xml:space="preserve">sudo apt install mysql-server -y</w:t>
+        <w:t xml:space="preserve">Paso 6: Mantenimiento SO Server</w:t>
+      </w:r>
+    </w:p>
+    <w:p>
+      <w:pPr>
+        <w:spacing w:line="360" w:lineRule="auto"/>
+        <w:rPr>
+          <w:b w:val="1"/>
+          <w:sz w:val="28"/>
+          <w:szCs w:val="28"/>
+        </w:rPr>
+      </w:pPr>
+      <w:r>
+        <w:rPr>
+          <w:rtl w:val="0"/>
+        </w:rPr>
+      </w:r>
+    </w:p>
+    <w:p>
+      <w:pPr>
+        <w:spacing w:line="360" w:lineRule="auto"/>
+        <w:ind w:left="0" w:firstLine="0"/>
+        <w:rPr>
+          <w:b w:val="1"/>
+          <w:sz w:val="28"/>
+          <w:szCs w:val="28"/>
+        </w:rPr>
+      </w:pPr>
+      <w:r>
+        <w:rPr>
+          <w:b w:val="1"/>
+          <w:sz w:val="28"/>
+          <w:szCs w:val="28"/>
+          <w:rtl w:val="0"/>
+        </w:rPr>
+        <w:t xml:space="preserve">Actualización del sistema</w:t>
+      </w:r>
+    </w:p>
+    <w:p>
+      <w:pPr>
+        <w:spacing w:line="360" w:lineRule="auto"/>
+        <w:ind w:left="0" w:firstLine="0"/>
+        <w:rPr>
+          <w:b w:val="1"/>
+          <w:sz w:val="24"/>
+          <w:szCs w:val="24"/>
+        </w:rPr>
+      </w:pPr>
+      <w:r>
+        <w:rPr>
+          <w:rtl w:val="0"/>
+        </w:rPr>
       </w:r>
     </w:p>
     <w:p>
@@ -2604,164 +3346,1170 @@
           <w:ilvl w:val="0"/>
           <w:numId w:val="6"/>
         </w:numPr>
-        <w:spacing w:after="240" w:before="240" w:line="360" w:lineRule="auto"/>
+        <w:spacing w:line="360" w:lineRule="auto"/>
         <w:ind w:left="720" w:hanging="360"/>
         <w:rPr>
           <w:sz w:val="24"/>
           <w:szCs w:val="24"/>
-        </w:rPr>
-      </w:pPr>
-      <w:r>
-        <w:rPr>
-          <w:sz w:val="24"/>
-          <w:szCs w:val="24"/>
-          <w:rtl w:val="0"/>
-        </w:rPr>
-        <w:t xml:space="preserve">Verificar estado:</w:t>
-      </w:r>
-    </w:p>
-    <w:p>
-      <w:pPr>
-        <w:spacing w:after="240" w:before="240" w:line="360" w:lineRule="auto"/>
-        <w:rPr>
-          <w:sz w:val="24"/>
-          <w:szCs w:val="24"/>
-        </w:rPr>
-      </w:pPr>
-      <w:r>
-        <w:rPr>
-          <w:sz w:val="24"/>
-          <w:szCs w:val="24"/>
-          <w:rtl w:val="0"/>
-        </w:rPr>
-        <w:t xml:space="preserve">sudo systemctl status mysql</w:t>
+          <w:u w:val="none"/>
+        </w:rPr>
+      </w:pPr>
+      <w:r>
+        <w:rPr>
+          <w:sz w:val="24"/>
+          <w:szCs w:val="24"/>
+          <w:rtl w:val="0"/>
+        </w:rPr>
+        <w:t xml:space="preserve">sudo apt update</w:t>
+      </w:r>
+    </w:p>
+    <w:p>
+      <w:pPr>
+        <w:spacing w:line="360" w:lineRule="auto"/>
+        <w:ind w:left="720" w:firstLine="0"/>
+        <w:rPr>
+          <w:sz w:val="24"/>
+          <w:szCs w:val="24"/>
+        </w:rPr>
+      </w:pPr>
+      <w:r>
+        <w:rPr>
+          <w:sz w:val="24"/>
+          <w:szCs w:val="24"/>
+          <w:rtl w:val="0"/>
+        </w:rPr>
+        <w:t xml:space="preserve">Actualiza la base de datos local de paquetes disponibles desde los repositorios configurados.</w:t>
+      </w:r>
+    </w:p>
+    <w:p>
+      <w:pPr>
+        <w:spacing w:line="360" w:lineRule="auto"/>
+        <w:ind w:left="0" w:firstLine="0"/>
+        <w:rPr>
+          <w:sz w:val="24"/>
+          <w:szCs w:val="24"/>
+        </w:rPr>
+      </w:pPr>
+      <w:r>
+        <w:rPr>
+          <w:rtl w:val="0"/>
+        </w:rPr>
       </w:r>
     </w:p>
     <w:p>
       <w:pPr>
         <w:numPr>
           <w:ilvl w:val="0"/>
-          <w:numId w:val="2"/>
+          <w:numId w:val="6"/>
         </w:numPr>
-        <w:spacing w:after="240" w:before="240" w:line="360" w:lineRule="auto"/>
+        <w:spacing w:line="360" w:lineRule="auto"/>
         <w:ind w:left="720" w:hanging="360"/>
         <w:rPr>
           <w:sz w:val="24"/>
           <w:szCs w:val="24"/>
-        </w:rPr>
-      </w:pPr>
-      <w:r>
-        <w:rPr>
-          <w:sz w:val="24"/>
-          <w:szCs w:val="24"/>
-          <w:rtl w:val="0"/>
-        </w:rPr>
-        <w:t xml:space="preserve">Asegurar la instalación:</w:t>
-      </w:r>
-    </w:p>
-    <w:p>
-      <w:pPr>
-        <w:spacing w:after="240" w:before="240" w:line="360" w:lineRule="auto"/>
-        <w:rPr>
-          <w:sz w:val="24"/>
-          <w:szCs w:val="24"/>
-        </w:rPr>
-      </w:pPr>
-      <w:r>
-        <w:rPr>
-          <w:sz w:val="24"/>
-          <w:szCs w:val="24"/>
-          <w:rtl w:val="0"/>
-        </w:rPr>
-        <w:t xml:space="preserve">sudo mysql_secure_installation</w:t>
-      </w:r>
-    </w:p>
-    <w:p>
-      <w:pPr>
-        <w:spacing w:after="240" w:before="240" w:line="360" w:lineRule="auto"/>
-        <w:rPr/>
-      </w:pPr>
-      <w:r>
-        <w:rPr>
-          <w:rtl w:val="0"/>
-        </w:rPr>
-      </w:r>
-    </w:p>
-    <w:p>
-      <w:pPr>
-        <w:pStyle w:val="Heading2"/>
-        <w:spacing w:after="240" w:before="240" w:line="360" w:lineRule="auto"/>
+          <w:u w:val="none"/>
+        </w:rPr>
+      </w:pPr>
+      <w:r>
+        <w:rPr>
+          <w:sz w:val="24"/>
+          <w:szCs w:val="24"/>
+          <w:rtl w:val="0"/>
+        </w:rPr>
+        <w:t xml:space="preserve">sudo apt upgrade -y</w:t>
+      </w:r>
+    </w:p>
+    <w:p>
+      <w:pPr>
+        <w:spacing w:line="360" w:lineRule="auto"/>
+        <w:ind w:left="720" w:firstLine="0"/>
+        <w:rPr>
+          <w:sz w:val="24"/>
+          <w:szCs w:val="24"/>
+        </w:rPr>
+      </w:pPr>
+      <w:r>
+        <w:rPr>
+          <w:sz w:val="24"/>
+          <w:szCs w:val="24"/>
+          <w:rtl w:val="0"/>
+        </w:rPr>
+        <w:t xml:space="preserve">Instala las nuevas versiones disponibles de los paquetes ya instalados, sin eliminar ni instalar nuevos.</w:t>
+      </w:r>
+    </w:p>
+    <w:p>
+      <w:pPr>
+        <w:spacing w:line="360" w:lineRule="auto"/>
+        <w:ind w:left="720" w:firstLine="0"/>
+        <w:rPr>
+          <w:sz w:val="24"/>
+          <w:szCs w:val="24"/>
+        </w:rPr>
+      </w:pPr>
+      <w:r>
+        <w:rPr>
+          <w:rtl w:val="0"/>
+        </w:rPr>
+      </w:r>
+    </w:p>
+    <w:p>
+      <w:pPr>
+        <w:numPr>
+          <w:ilvl w:val="0"/>
+          <w:numId w:val="6"/>
+        </w:numPr>
+        <w:spacing w:line="360" w:lineRule="auto"/>
+        <w:ind w:left="720" w:hanging="360"/>
+        <w:rPr>
+          <w:sz w:val="24"/>
+          <w:szCs w:val="24"/>
+          <w:u w:val="none"/>
+        </w:rPr>
+      </w:pPr>
+      <w:r>
+        <w:rPr>
+          <w:sz w:val="24"/>
+          <w:szCs w:val="24"/>
+          <w:rtl w:val="0"/>
+        </w:rPr>
+        <w:t xml:space="preserve">sudo apt full-upgrade -y</w:t>
+      </w:r>
+    </w:p>
+    <w:p>
+      <w:pPr>
+        <w:spacing w:line="360" w:lineRule="auto"/>
+        <w:ind w:left="720" w:firstLine="0"/>
+        <w:rPr>
+          <w:sz w:val="24"/>
+          <w:szCs w:val="24"/>
+        </w:rPr>
+      </w:pPr>
+      <w:r>
+        <w:rPr>
+          <w:rtl w:val="0"/>
+        </w:rPr>
+      </w:r>
+    </w:p>
+    <w:p>
+      <w:pPr>
+        <w:spacing w:line="360" w:lineRule="auto"/>
+        <w:ind w:left="720" w:firstLine="0"/>
+        <w:rPr>
+          <w:sz w:val="24"/>
+          <w:szCs w:val="24"/>
+        </w:rPr>
+      </w:pPr>
+      <w:r>
+        <w:rPr>
+          <w:sz w:val="24"/>
+          <w:szCs w:val="24"/>
+          <w:rtl w:val="0"/>
+        </w:rPr>
+        <w:t xml:space="preserve">Realiza una actualización completa, permitiendo eliminar paquetes si es necesario para cumplir dependencias.</w:t>
+      </w:r>
+    </w:p>
+    <w:p>
+      <w:pPr>
+        <w:spacing w:line="360" w:lineRule="auto"/>
+        <w:ind w:left="720" w:firstLine="0"/>
         <w:rPr>
           <w:b w:val="1"/>
           <w:sz w:val="28"/>
           <w:szCs w:val="28"/>
         </w:rPr>
       </w:pPr>
-      <w:bookmarkStart w:colFirst="0" w:colLast="0" w:name="_m5cksm81yx0r" w:id="7"/>
-      <w:bookmarkEnd w:id="7"/>
-      <w:r>
+      <w:r>
+        <w:rPr>
+          <w:rtl w:val="0"/>
+        </w:rPr>
+      </w:r>
+    </w:p>
+    <w:p>
+      <w:pPr>
+        <w:spacing w:line="360" w:lineRule="auto"/>
+        <w:ind w:left="0" w:firstLine="0"/>
         <w:rPr>
           <w:b w:val="1"/>
           <w:sz w:val="28"/>
           <w:szCs w:val="28"/>
-          <w:rtl w:val="0"/>
-        </w:rPr>
-        <w:t xml:space="preserve"> Paso 5: Probar conexión a MySQL</w:t>
-      </w:r>
-    </w:p>
-    <w:p>
-      <w:pPr>
-        <w:spacing w:after="240" w:before="240" w:line="360" w:lineRule="auto"/>
-        <w:rPr>
-          <w:sz w:val="24"/>
-          <w:szCs w:val="24"/>
-        </w:rPr>
-      </w:pPr>
-      <w:r>
-        <w:rPr>
-          <w:sz w:val="24"/>
-          <w:szCs w:val="24"/>
-          <w:rtl w:val="0"/>
-        </w:rPr>
-        <w:t xml:space="preserve">mysql -u root -p</w:t>
-      </w:r>
-    </w:p>
-    <w:p>
-      <w:pPr>
-        <w:spacing w:after="240" w:before="240" w:line="360" w:lineRule="auto"/>
-        <w:rPr>
-          <w:sz w:val="24"/>
-          <w:szCs w:val="24"/>
-        </w:rPr>
-      </w:pPr>
-      <w:r>
-        <w:rPr>
-          <w:sz w:val="24"/>
-          <w:szCs w:val="24"/>
-          <w:rtl w:val="0"/>
-        </w:rPr>
-        <w:t xml:space="preserve">Crear base de datos para el juego:</w:t>
-      </w:r>
-    </w:p>
-    <w:p>
-      <w:pPr>
-        <w:spacing w:after="240" w:before="240" w:line="360" w:lineRule="auto"/>
-        <w:rPr>
-          <w:sz w:val="24"/>
-          <w:szCs w:val="24"/>
-        </w:rPr>
-      </w:pPr>
-      <w:r>
-        <w:rPr>
-          <w:sz w:val="24"/>
-          <w:szCs w:val="24"/>
-          <w:rtl w:val="0"/>
-        </w:rPr>
-        <w:t xml:space="preserve">CREATE DATABASE draftrosaurios; </w:t>
-      </w:r>
-    </w:p>
-    <w:p>
-      <w:pPr>
+        </w:rPr>
+      </w:pPr>
+      <w:r>
+        <w:rPr>
+          <w:b w:val="1"/>
+          <w:sz w:val="28"/>
+          <w:szCs w:val="28"/>
+          <w:rtl w:val="0"/>
+        </w:rPr>
+        <w:t xml:space="preserve">Limpieza del sistema</w:t>
+      </w:r>
+    </w:p>
+    <w:p>
+      <w:pPr>
+        <w:spacing w:line="360" w:lineRule="auto"/>
+        <w:ind w:left="0" w:firstLine="0"/>
+        <w:rPr>
+          <w:sz w:val="24"/>
+          <w:szCs w:val="24"/>
+        </w:rPr>
+      </w:pPr>
+      <w:r>
+        <w:rPr>
+          <w:rtl w:val="0"/>
+        </w:rPr>
+      </w:r>
+    </w:p>
+    <w:p>
+      <w:pPr>
+        <w:numPr>
+          <w:ilvl w:val="0"/>
+          <w:numId w:val="6"/>
+        </w:numPr>
+        <w:spacing w:line="360" w:lineRule="auto"/>
+        <w:ind w:left="720" w:hanging="360"/>
+        <w:rPr>
+          <w:sz w:val="24"/>
+          <w:szCs w:val="24"/>
+          <w:u w:val="none"/>
+        </w:rPr>
+      </w:pPr>
+      <w:r>
+        <w:rPr>
+          <w:sz w:val="24"/>
+          <w:szCs w:val="24"/>
+          <w:rtl w:val="0"/>
+        </w:rPr>
+        <w:t xml:space="preserve">sudo apt autoremove -y</w:t>
+      </w:r>
+    </w:p>
+    <w:p>
+      <w:pPr>
+        <w:spacing w:line="360" w:lineRule="auto"/>
+        <w:ind w:left="720" w:firstLine="0"/>
+        <w:rPr>
+          <w:sz w:val="24"/>
+          <w:szCs w:val="24"/>
+        </w:rPr>
+      </w:pPr>
+      <w:r>
+        <w:rPr>
+          <w:rtl w:val="0"/>
+        </w:rPr>
+      </w:r>
+    </w:p>
+    <w:p>
+      <w:pPr>
+        <w:spacing w:line="360" w:lineRule="auto"/>
+        <w:ind w:left="720" w:firstLine="0"/>
+        <w:rPr>
+          <w:sz w:val="24"/>
+          <w:szCs w:val="24"/>
+        </w:rPr>
+      </w:pPr>
+      <w:r>
+        <w:rPr>
+          <w:sz w:val="24"/>
+          <w:szCs w:val="24"/>
+          <w:rtl w:val="0"/>
+        </w:rPr>
+        <w:t xml:space="preserve">Elimina paquetes instalados automáticamente que ya no son necesarios (por ejemplo, librerías huérfanas).</w:t>
+      </w:r>
+    </w:p>
+    <w:p>
+      <w:pPr>
+        <w:spacing w:line="360" w:lineRule="auto"/>
+        <w:ind w:left="0" w:firstLine="0"/>
+        <w:rPr>
+          <w:sz w:val="24"/>
+          <w:szCs w:val="24"/>
+        </w:rPr>
+      </w:pPr>
+      <w:r>
+        <w:rPr>
+          <w:rtl w:val="0"/>
+        </w:rPr>
+      </w:r>
+    </w:p>
+    <w:p>
+      <w:pPr>
+        <w:numPr>
+          <w:ilvl w:val="0"/>
+          <w:numId w:val="6"/>
+        </w:numPr>
+        <w:spacing w:line="360" w:lineRule="auto"/>
+        <w:ind w:left="720" w:hanging="360"/>
+        <w:rPr>
+          <w:sz w:val="24"/>
+          <w:szCs w:val="24"/>
+          <w:u w:val="none"/>
+        </w:rPr>
+      </w:pPr>
+      <w:r>
+        <w:rPr>
+          <w:sz w:val="24"/>
+          <w:szCs w:val="24"/>
+          <w:rtl w:val="0"/>
+        </w:rPr>
+        <w:t xml:space="preserve">sudo apt autoclean</w:t>
+      </w:r>
+    </w:p>
+    <w:p>
+      <w:pPr>
+        <w:spacing w:line="360" w:lineRule="auto"/>
+        <w:ind w:left="720" w:firstLine="0"/>
+        <w:rPr>
+          <w:sz w:val="24"/>
+          <w:szCs w:val="24"/>
+        </w:rPr>
+      </w:pPr>
+      <w:r>
+        <w:rPr>
+          <w:sz w:val="24"/>
+          <w:szCs w:val="24"/>
+          <w:rtl w:val="0"/>
+        </w:rPr>
+        <w:t xml:space="preserve">Borra los paquetes .deb descargados que ya no pueden instalarse (versiones obsoletas).</w:t>
+      </w:r>
+    </w:p>
+    <w:p>
+      <w:pPr>
+        <w:spacing w:line="360" w:lineRule="auto"/>
+        <w:ind w:left="720" w:firstLine="0"/>
+        <w:rPr>
+          <w:sz w:val="24"/>
+          <w:szCs w:val="24"/>
+        </w:rPr>
+      </w:pPr>
+      <w:r>
+        <w:rPr>
+          <w:rtl w:val="0"/>
+        </w:rPr>
+      </w:r>
+    </w:p>
+    <w:p>
+      <w:pPr>
+        <w:numPr>
+          <w:ilvl w:val="0"/>
+          <w:numId w:val="6"/>
+        </w:numPr>
+        <w:spacing w:line="360" w:lineRule="auto"/>
+        <w:ind w:left="720" w:hanging="360"/>
+        <w:rPr>
+          <w:sz w:val="24"/>
+          <w:szCs w:val="24"/>
+          <w:u w:val="none"/>
+        </w:rPr>
+      </w:pPr>
+      <w:r>
+        <w:rPr>
+          <w:sz w:val="24"/>
+          <w:szCs w:val="24"/>
+          <w:rtl w:val="0"/>
+        </w:rPr>
+        <w:t xml:space="preserve">sudo apt clean</w:t>
+      </w:r>
+    </w:p>
+    <w:p>
+      <w:pPr>
+        <w:spacing w:line="360" w:lineRule="auto"/>
+        <w:ind w:left="720" w:firstLine="0"/>
+        <w:rPr>
+          <w:sz w:val="24"/>
+          <w:szCs w:val="24"/>
+        </w:rPr>
+      </w:pPr>
+      <w:r>
+        <w:rPr>
+          <w:sz w:val="24"/>
+          <w:szCs w:val="24"/>
+          <w:rtl w:val="0"/>
+        </w:rPr>
+        <w:t xml:space="preserve">Elimina todos los paquetes .deb descargados, liberando espacio en disco.</w:t>
+      </w:r>
+    </w:p>
+    <w:p>
+      <w:pPr>
+        <w:spacing w:line="360" w:lineRule="auto"/>
+        <w:ind w:left="720" w:firstLine="0"/>
+        <w:rPr>
+          <w:sz w:val="24"/>
+          <w:szCs w:val="24"/>
+        </w:rPr>
+      </w:pPr>
+      <w:r>
+        <w:rPr>
+          <w:rtl w:val="0"/>
+        </w:rPr>
+      </w:r>
+    </w:p>
+    <w:p>
+      <w:pPr>
+        <w:pStyle w:val="Heading2"/>
+        <w:spacing w:line="360" w:lineRule="auto"/>
+        <w:rPr>
+          <w:b w:val="1"/>
+          <w:sz w:val="28"/>
+          <w:szCs w:val="28"/>
+        </w:rPr>
+      </w:pPr>
+      <w:bookmarkStart w:colFirst="0" w:colLast="0" w:name="_80r9annz2nn5" w:id="11"/>
+      <w:bookmarkEnd w:id="11"/>
+      <w:r>
+        <w:rPr>
+          <w:b w:val="1"/>
+          <w:sz w:val="28"/>
+          <w:szCs w:val="28"/>
+          <w:rtl w:val="0"/>
+        </w:rPr>
+        <w:t xml:space="preserve">Detección de paquetes huérfanos</w:t>
+      </w:r>
+    </w:p>
+    <w:p>
+      <w:pPr>
+        <w:spacing w:line="360" w:lineRule="auto"/>
+        <w:ind w:left="0" w:firstLine="0"/>
+        <w:rPr>
+          <w:sz w:val="24"/>
+          <w:szCs w:val="24"/>
+        </w:rPr>
+      </w:pPr>
+      <w:r>
+        <w:rPr>
+          <w:rtl w:val="0"/>
+        </w:rPr>
+      </w:r>
+    </w:p>
+    <w:p>
+      <w:pPr>
+        <w:numPr>
+          <w:ilvl w:val="0"/>
+          <w:numId w:val="6"/>
+        </w:numPr>
+        <w:spacing w:line="360" w:lineRule="auto"/>
+        <w:ind w:left="720" w:hanging="360"/>
+        <w:rPr>
+          <w:sz w:val="24"/>
+          <w:szCs w:val="24"/>
+          <w:u w:val="none"/>
+        </w:rPr>
+      </w:pPr>
+      <w:r>
+        <w:rPr>
+          <w:sz w:val="24"/>
+          <w:szCs w:val="24"/>
+          <w:rtl w:val="0"/>
+        </w:rPr>
+        <w:t xml:space="preserve">sudo apt install deborphan -y</w:t>
+      </w:r>
+    </w:p>
+    <w:p>
+      <w:pPr>
+        <w:spacing w:line="360" w:lineRule="auto"/>
+        <w:ind w:left="720" w:firstLine="0"/>
+        <w:rPr>
+          <w:sz w:val="24"/>
+          <w:szCs w:val="24"/>
+        </w:rPr>
+      </w:pPr>
+      <w:r>
+        <w:rPr>
+          <w:sz w:val="24"/>
+          <w:szCs w:val="24"/>
+          <w:rtl w:val="0"/>
+        </w:rPr>
+        <w:t xml:space="preserve">Instala la herramienta deborphan, que detecta bibliotecas huérfanas no utilizadas.</w:t>
+      </w:r>
+    </w:p>
+    <w:p>
+      <w:pPr>
+        <w:spacing w:line="360" w:lineRule="auto"/>
+        <w:ind w:left="720" w:firstLine="0"/>
+        <w:rPr>
+          <w:sz w:val="24"/>
+          <w:szCs w:val="24"/>
+        </w:rPr>
+      </w:pPr>
+      <w:r>
+        <w:rPr>
+          <w:rtl w:val="0"/>
+        </w:rPr>
+      </w:r>
+    </w:p>
+    <w:p>
+      <w:pPr>
+        <w:numPr>
+          <w:ilvl w:val="0"/>
+          <w:numId w:val="6"/>
+        </w:numPr>
+        <w:spacing w:line="360" w:lineRule="auto"/>
+        <w:ind w:left="720" w:hanging="360"/>
+        <w:rPr>
+          <w:sz w:val="24"/>
+          <w:szCs w:val="24"/>
+          <w:u w:val="none"/>
+        </w:rPr>
+      </w:pPr>
+      <w:r>
+        <w:rPr>
+          <w:sz w:val="24"/>
+          <w:szCs w:val="24"/>
+          <w:rtl w:val="0"/>
+        </w:rPr>
+        <w:t xml:space="preserve">deborphan</w:t>
+      </w:r>
+    </w:p>
+    <w:p>
+      <w:pPr>
+        <w:spacing w:line="360" w:lineRule="auto"/>
+        <w:ind w:left="720" w:firstLine="0"/>
+        <w:rPr>
+          <w:sz w:val="24"/>
+          <w:szCs w:val="24"/>
+        </w:rPr>
+      </w:pPr>
+      <w:r>
+        <w:rPr>
+          <w:sz w:val="24"/>
+          <w:szCs w:val="24"/>
+          <w:rtl w:val="0"/>
+        </w:rPr>
+        <w:t xml:space="preserve">Lista los paquetes huérfanos del sistema, normalmente bibliotecas no requeridas por ningún otro paquete</w:t>
+      </w:r>
+    </w:p>
+    <w:p>
+      <w:pPr>
+        <w:spacing w:line="360" w:lineRule="auto"/>
+        <w:ind w:left="720" w:firstLine="0"/>
+        <w:rPr>
+          <w:sz w:val="24"/>
+          <w:szCs w:val="24"/>
+        </w:rPr>
+      </w:pPr>
+      <w:r>
+        <w:rPr>
+          <w:sz w:val="24"/>
+          <w:szCs w:val="24"/>
+          <w:rtl w:val="0"/>
+        </w:rPr>
+        <w:t xml:space="preserve">.</w:t>
+      </w:r>
+    </w:p>
+    <w:p>
+      <w:pPr>
+        <w:pStyle w:val="Heading2"/>
+        <w:spacing w:line="360" w:lineRule="auto"/>
+        <w:rPr>
+          <w:b w:val="1"/>
+          <w:sz w:val="28"/>
+          <w:szCs w:val="28"/>
+        </w:rPr>
+      </w:pPr>
+      <w:bookmarkStart w:colFirst="0" w:colLast="0" w:name="_hw6l45nlpaxq" w:id="12"/>
+      <w:bookmarkEnd w:id="12"/>
+      <w:r>
+        <w:rPr>
+          <w:b w:val="1"/>
+          <w:sz w:val="28"/>
+          <w:szCs w:val="28"/>
+          <w:rtl w:val="0"/>
+        </w:rPr>
+        <w:t xml:space="preserve"> Verificar actualizaciones de seguridad</w:t>
+      </w:r>
+    </w:p>
+    <w:p>
+      <w:pPr>
+        <w:numPr>
+          <w:ilvl w:val="0"/>
+          <w:numId w:val="6"/>
+        </w:numPr>
+        <w:spacing w:line="360" w:lineRule="auto"/>
+        <w:ind w:left="720" w:hanging="360"/>
+        <w:rPr>
+          <w:sz w:val="24"/>
+          <w:szCs w:val="24"/>
+          <w:u w:val="none"/>
+        </w:rPr>
+      </w:pPr>
+      <w:r>
+        <w:rPr>
+          <w:sz w:val="24"/>
+          <w:szCs w:val="24"/>
+          <w:rtl w:val="0"/>
+        </w:rPr>
+        <w:t xml:space="preserve">sudo apt install apt-listchanges</w:t>
+      </w:r>
+    </w:p>
+    <w:p>
+      <w:pPr>
+        <w:spacing w:line="360" w:lineRule="auto"/>
+        <w:ind w:left="720" w:firstLine="0"/>
+        <w:rPr>
+          <w:sz w:val="24"/>
+          <w:szCs w:val="24"/>
+        </w:rPr>
+      </w:pPr>
+      <w:r>
+        <w:rPr>
+          <w:sz w:val="24"/>
+          <w:szCs w:val="24"/>
+          <w:rtl w:val="0"/>
+        </w:rPr>
+        <w:t xml:space="preserve">Muestra un resumen de cambios importantes (incluyendo seguridad) cuando se actualizan paquetes.</w:t>
+      </w:r>
+    </w:p>
+    <w:p>
+      <w:pPr>
+        <w:spacing w:line="360" w:lineRule="auto"/>
+        <w:ind w:left="720" w:firstLine="0"/>
+        <w:rPr>
+          <w:sz w:val="24"/>
+          <w:szCs w:val="24"/>
+        </w:rPr>
+      </w:pPr>
+      <w:r>
+        <w:rPr>
+          <w:rtl w:val="0"/>
+        </w:rPr>
+      </w:r>
+    </w:p>
+    <w:p>
+      <w:pPr>
+        <w:pStyle w:val="Heading2"/>
+        <w:spacing w:line="360" w:lineRule="auto"/>
+        <w:rPr>
+          <w:b w:val="1"/>
+          <w:sz w:val="28"/>
+          <w:szCs w:val="28"/>
+        </w:rPr>
+      </w:pPr>
+      <w:bookmarkStart w:colFirst="0" w:colLast="0" w:name="_1l3lxn88j0ox" w:id="13"/>
+      <w:bookmarkEnd w:id="13"/>
+      <w:r>
+        <w:rPr>
+          <w:rtl w:val="0"/>
+        </w:rPr>
+        <w:t xml:space="preserve"> </w:t>
+      </w:r>
+      <w:r>
+        <w:rPr>
+          <w:b w:val="1"/>
+          <w:sz w:val="28"/>
+          <w:szCs w:val="28"/>
+          <w:rtl w:val="0"/>
+        </w:rPr>
+        <w:t xml:space="preserve">Activar actualizaciones de seguridad automáticas (opcional)</w:t>
+      </w:r>
+    </w:p>
+    <w:p>
+      <w:pPr>
+        <w:numPr>
+          <w:ilvl w:val="0"/>
+          <w:numId w:val="6"/>
+        </w:numPr>
+        <w:spacing w:line="360" w:lineRule="auto"/>
+        <w:ind w:left="720" w:hanging="360"/>
+        <w:rPr>
+          <w:sz w:val="24"/>
+          <w:szCs w:val="24"/>
+          <w:u w:val="none"/>
+        </w:rPr>
+      </w:pPr>
+      <w:r>
+        <w:rPr>
+          <w:sz w:val="24"/>
+          <w:szCs w:val="24"/>
+          <w:rtl w:val="0"/>
+        </w:rPr>
+        <w:t xml:space="preserve">sudo apt install unattended-upgrades -y</w:t>
+      </w:r>
+    </w:p>
+    <w:p>
+      <w:pPr>
+        <w:spacing w:line="360" w:lineRule="auto"/>
+        <w:ind w:left="0" w:firstLine="0"/>
+        <w:rPr>
+          <w:sz w:val="24"/>
+          <w:szCs w:val="24"/>
+        </w:rPr>
+      </w:pPr>
+      <w:r>
+        <w:rPr>
+          <w:sz w:val="24"/>
+          <w:szCs w:val="24"/>
+          <w:rtl w:val="0"/>
+        </w:rPr>
+        <w:t xml:space="preserve">          Instala el sistema de actualizaciones automáticas.</w:t>
+      </w:r>
+    </w:p>
+    <w:p>
+      <w:pPr>
+        <w:numPr>
+          <w:ilvl w:val="0"/>
+          <w:numId w:val="6"/>
+        </w:numPr>
+        <w:spacing w:line="360" w:lineRule="auto"/>
+        <w:ind w:left="720" w:hanging="360"/>
+        <w:rPr>
+          <w:sz w:val="24"/>
+          <w:szCs w:val="24"/>
+          <w:u w:val="none"/>
+        </w:rPr>
+      </w:pPr>
+      <w:r>
+        <w:rPr>
+          <w:sz w:val="24"/>
+          <w:szCs w:val="24"/>
+          <w:rtl w:val="0"/>
+        </w:rPr>
+        <w:t xml:space="preserve">sudo dpkg-reconfigure --priority=low unattended-upgrades</w:t>
+      </w:r>
+    </w:p>
+    <w:p>
+      <w:pPr>
+        <w:spacing w:line="360" w:lineRule="auto"/>
+        <w:ind w:left="720" w:firstLine="0"/>
+        <w:rPr>
+          <w:sz w:val="24"/>
+          <w:szCs w:val="24"/>
+        </w:rPr>
+      </w:pPr>
+      <w:r>
+        <w:rPr>
+          <w:sz w:val="24"/>
+          <w:szCs w:val="24"/>
+          <w:rtl w:val="0"/>
+        </w:rPr>
+        <w:t xml:space="preserve">Activa y configura el servicio para que instale automáticamente actualizaciones de seguridad.</w:t>
+      </w:r>
+    </w:p>
+    <w:p>
+      <w:pPr>
+        <w:spacing w:line="360" w:lineRule="auto"/>
+        <w:ind w:left="720" w:firstLine="0"/>
+        <w:rPr>
+          <w:sz w:val="24"/>
+          <w:szCs w:val="24"/>
+        </w:rPr>
+      </w:pPr>
+      <w:r>
+        <w:rPr>
+          <w:rtl w:val="0"/>
+        </w:rPr>
+      </w:r>
+    </w:p>
+    <w:p>
+      <w:pPr>
+        <w:pStyle w:val="Heading2"/>
+        <w:spacing w:line="360" w:lineRule="auto"/>
+        <w:rPr>
+          <w:b w:val="1"/>
+          <w:sz w:val="28"/>
+          <w:szCs w:val="28"/>
+        </w:rPr>
+      </w:pPr>
+      <w:bookmarkStart w:colFirst="0" w:colLast="0" w:name="_qkzme3rzna6n" w:id="14"/>
+      <w:bookmarkEnd w:id="14"/>
+      <w:r>
+        <w:rPr>
+          <w:b w:val="1"/>
+          <w:sz w:val="28"/>
+          <w:szCs w:val="28"/>
+          <w:rtl w:val="0"/>
+        </w:rPr>
+        <w:t xml:space="preserve">Comprobar versión del kernel</w:t>
+      </w:r>
+    </w:p>
+    <w:p>
+      <w:pPr>
+        <w:spacing w:line="360" w:lineRule="auto"/>
+        <w:ind w:left="720" w:firstLine="0"/>
+        <w:rPr>
+          <w:sz w:val="24"/>
+          <w:szCs w:val="24"/>
+        </w:rPr>
+      </w:pPr>
+      <w:r>
+        <w:rPr>
+          <w:sz w:val="24"/>
+          <w:szCs w:val="24"/>
+          <w:rtl w:val="0"/>
+        </w:rPr>
+        <w:tab/>
+      </w:r>
+    </w:p>
+    <w:p>
+      <w:pPr>
+        <w:numPr>
+          <w:ilvl w:val="0"/>
+          <w:numId w:val="6"/>
+        </w:numPr>
+        <w:spacing w:line="360" w:lineRule="auto"/>
+        <w:ind w:left="720" w:hanging="360"/>
+        <w:rPr>
+          <w:sz w:val="24"/>
+          <w:szCs w:val="24"/>
+          <w:u w:val="none"/>
+        </w:rPr>
+      </w:pPr>
+      <w:r>
+        <w:rPr>
+          <w:sz w:val="24"/>
+          <w:szCs w:val="24"/>
+          <w:rtl w:val="0"/>
+        </w:rPr>
+        <w:t xml:space="preserve">uname -r</w:t>
+      </w:r>
+    </w:p>
+    <w:p>
+      <w:pPr>
+        <w:spacing w:line="360" w:lineRule="auto"/>
+        <w:ind w:left="720" w:firstLine="0"/>
+        <w:rPr>
+          <w:sz w:val="24"/>
+          <w:szCs w:val="24"/>
+        </w:rPr>
+      </w:pPr>
+      <w:r>
+        <w:rPr>
+          <w:sz w:val="24"/>
+          <w:szCs w:val="24"/>
+          <w:rtl w:val="0"/>
+        </w:rPr>
+        <w:t xml:space="preserve">Muestra la versión del kernel actualmente en uso. Útil para verificar si se requiere reinicio tras una actualización.</w:t>
+      </w:r>
+    </w:p>
+    <w:p>
+      <w:pPr>
+        <w:spacing w:line="360" w:lineRule="auto"/>
+        <w:ind w:left="720" w:firstLine="0"/>
+        <w:rPr>
+          <w:sz w:val="24"/>
+          <w:szCs w:val="24"/>
+        </w:rPr>
+      </w:pPr>
+      <w:r>
+        <w:rPr>
+          <w:rtl w:val="0"/>
+        </w:rPr>
+      </w:r>
+    </w:p>
+    <w:p>
+      <w:pPr>
+        <w:numPr>
+          <w:ilvl w:val="0"/>
+          <w:numId w:val="6"/>
+        </w:numPr>
+        <w:spacing w:line="360" w:lineRule="auto"/>
+        <w:ind w:left="720" w:hanging="360"/>
+        <w:rPr>
+          <w:sz w:val="24"/>
+          <w:szCs w:val="24"/>
+          <w:u w:val="none"/>
+        </w:rPr>
+      </w:pPr>
+      <w:r>
+        <w:rPr>
+          <w:sz w:val="24"/>
+          <w:szCs w:val="24"/>
+          <w:rtl w:val="0"/>
+        </w:rPr>
+        <w:t xml:space="preserve">sudo reboot</w:t>
+      </w:r>
+    </w:p>
+    <w:p>
+      <w:pPr>
+        <w:spacing w:line="360" w:lineRule="auto"/>
+        <w:ind w:left="720" w:firstLine="0"/>
+        <w:rPr>
+          <w:sz w:val="24"/>
+          <w:szCs w:val="24"/>
+        </w:rPr>
+      </w:pPr>
+      <w:r>
+        <w:rPr>
+          <w:sz w:val="24"/>
+          <w:szCs w:val="24"/>
+          <w:rtl w:val="0"/>
+        </w:rPr>
+        <w:t xml:space="preserve">Reinicia el sistema para aplicar actualizaciones pendientes del kernel u otros servicios críticos.</w:t>
+      </w:r>
+    </w:p>
+    <w:p>
+      <w:pPr>
+        <w:spacing w:line="360" w:lineRule="auto"/>
+        <w:ind w:left="0" w:firstLine="0"/>
+        <w:rPr>
+          <w:sz w:val="24"/>
+          <w:szCs w:val="24"/>
+        </w:rPr>
+      </w:pPr>
+      <w:r>
+        <w:rPr>
+          <w:rtl w:val="0"/>
+        </w:rPr>
+      </w:r>
+    </w:p>
+    <w:p>
+      <w:pPr>
+        <w:pStyle w:val="Heading2"/>
+        <w:spacing w:line="360" w:lineRule="auto"/>
+        <w:rPr>
+          <w:b w:val="1"/>
+          <w:sz w:val="28"/>
+          <w:szCs w:val="28"/>
+        </w:rPr>
+      </w:pPr>
+      <w:bookmarkStart w:colFirst="0" w:colLast="0" w:name="_n06vudej8o7s" w:id="15"/>
+      <w:bookmarkEnd w:id="15"/>
+      <w:r>
+        <w:rPr>
+          <w:b w:val="1"/>
+          <w:sz w:val="28"/>
+          <w:szCs w:val="28"/>
+          <w:rtl w:val="0"/>
+        </w:rPr>
+        <w:t xml:space="preserve">Verificación de errores y logs</w:t>
+      </w:r>
+    </w:p>
+    <w:p>
+      <w:pPr>
+        <w:spacing w:line="360" w:lineRule="auto"/>
+        <w:ind w:left="720" w:firstLine="0"/>
+        <w:rPr>
+          <w:sz w:val="24"/>
+          <w:szCs w:val="24"/>
+        </w:rPr>
+      </w:pPr>
+      <w:r>
+        <w:rPr>
+          <w:rtl w:val="0"/>
+        </w:rPr>
+      </w:r>
+    </w:p>
+    <w:p>
+      <w:pPr>
+        <w:numPr>
+          <w:ilvl w:val="0"/>
+          <w:numId w:val="6"/>
+        </w:numPr>
+        <w:spacing w:line="360" w:lineRule="auto"/>
+        <w:ind w:left="720" w:hanging="360"/>
+        <w:rPr>
+          <w:sz w:val="24"/>
+          <w:szCs w:val="24"/>
+          <w:u w:val="none"/>
+        </w:rPr>
+      </w:pPr>
+      <w:r>
+        <w:rPr>
+          <w:sz w:val="24"/>
+          <w:szCs w:val="24"/>
+          <w:rtl w:val="0"/>
+        </w:rPr>
+        <w:t xml:space="preserve">journalctl -p 3 -xb</w:t>
+      </w:r>
+    </w:p>
+    <w:p>
+      <w:pPr>
+        <w:spacing w:line="360" w:lineRule="auto"/>
+        <w:ind w:left="720" w:firstLine="0"/>
+        <w:rPr>
+          <w:sz w:val="24"/>
+          <w:szCs w:val="24"/>
+        </w:rPr>
+      </w:pPr>
+      <w:r>
+        <w:rPr>
+          <w:sz w:val="24"/>
+          <w:szCs w:val="24"/>
+          <w:rtl w:val="0"/>
+        </w:rPr>
+        <w:t xml:space="preserve">Muestra los errores de prioridad crítica (nivel 3) del arranque actual.</w:t>
+      </w:r>
+    </w:p>
+    <w:p>
+      <w:pPr>
+        <w:spacing w:line="360" w:lineRule="auto"/>
+        <w:ind w:left="720" w:firstLine="0"/>
+        <w:rPr>
+          <w:sz w:val="24"/>
+          <w:szCs w:val="24"/>
+        </w:rPr>
+      </w:pPr>
+      <w:r>
+        <w:rPr>
+          <w:rtl w:val="0"/>
+        </w:rPr>
+      </w:r>
+    </w:p>
+    <w:p>
+      <w:pPr>
+        <w:spacing w:line="360" w:lineRule="auto"/>
+        <w:ind w:left="720" w:firstLine="0"/>
+        <w:rPr>
+          <w:sz w:val="24"/>
+          <w:szCs w:val="24"/>
+        </w:rPr>
+      </w:pPr>
+      <w:r>
+        <w:rPr>
+          <w:rtl w:val="0"/>
+        </w:rPr>
+      </w:r>
+    </w:p>
+    <w:p>
+      <w:pPr>
+        <w:numPr>
+          <w:ilvl w:val="0"/>
+          <w:numId w:val="6"/>
+        </w:numPr>
+        <w:spacing w:line="360" w:lineRule="auto"/>
+        <w:ind w:left="720" w:hanging="360"/>
+        <w:rPr>
+          <w:sz w:val="24"/>
+          <w:szCs w:val="24"/>
+          <w:u w:val="none"/>
+        </w:rPr>
+      </w:pPr>
+      <w:r>
+        <w:rPr>
+          <w:sz w:val="24"/>
+          <w:szCs w:val="24"/>
+          <w:rtl w:val="0"/>
+        </w:rPr>
+        <w:t xml:space="preserve">less /var/log/syslog</w:t>
+      </w:r>
+    </w:p>
+    <w:p>
+      <w:pPr>
+        <w:spacing w:line="360" w:lineRule="auto"/>
+        <w:ind w:left="720" w:firstLine="0"/>
+        <w:rPr>
+          <w:sz w:val="24"/>
+          <w:szCs w:val="24"/>
+        </w:rPr>
+      </w:pPr>
+      <w:r>
+        <w:rPr>
+          <w:sz w:val="24"/>
+          <w:szCs w:val="24"/>
+          <w:rtl w:val="0"/>
+        </w:rPr>
+        <w:t xml:space="preserve">Permite revisar manualmente el log del sistema completo.</w:t>
+      </w:r>
+    </w:p>
+    <w:p>
+      <w:pPr>
+        <w:spacing w:line="360" w:lineRule="auto"/>
+        <w:ind w:left="720" w:firstLine="0"/>
+        <w:rPr>
+          <w:sz w:val="24"/>
+          <w:szCs w:val="24"/>
+        </w:rPr>
+      </w:pPr>
+      <w:r>
+        <w:rPr>
+          <w:rtl w:val="0"/>
+        </w:rPr>
+      </w:r>
+    </w:p>
+    <w:p>
+      <w:pPr>
+        <w:pStyle w:val="Heading2"/>
+        <w:spacing w:line="360" w:lineRule="auto"/>
+        <w:rPr>
+          <w:b w:val="1"/>
+          <w:sz w:val="28"/>
+          <w:szCs w:val="28"/>
+        </w:rPr>
+      </w:pPr>
+      <w:bookmarkStart w:colFirst="0" w:colLast="0" w:name="_rzzr6at8p1mj" w:id="16"/>
+      <w:bookmarkEnd w:id="16"/>
+      <w:r>
+        <w:rPr>
+          <w:b w:val="1"/>
+          <w:sz w:val="28"/>
+          <w:szCs w:val="28"/>
+          <w:rtl w:val="0"/>
+        </w:rPr>
+        <w:t xml:space="preserve">Servicios fallidos</w:t>
+      </w:r>
+    </w:p>
+    <w:p>
+      <w:pPr>
+        <w:spacing w:line="360" w:lineRule="auto"/>
+        <w:ind w:left="720" w:firstLine="0"/>
+        <w:rPr>
+          <w:sz w:val="24"/>
+          <w:szCs w:val="24"/>
+        </w:rPr>
+      </w:pPr>
+      <w:r>
+        <w:rPr>
+          <w:rtl w:val="0"/>
+        </w:rPr>
+      </w:r>
+    </w:p>
+    <w:p>
+      <w:pPr>
+        <w:numPr>
+          <w:ilvl w:val="0"/>
+          <w:numId w:val="6"/>
+        </w:numPr>
+        <w:spacing w:line="360" w:lineRule="auto"/>
+        <w:ind w:left="720" w:hanging="360"/>
+        <w:rPr>
+          <w:sz w:val="24"/>
+          <w:szCs w:val="24"/>
+          <w:u w:val="none"/>
+        </w:rPr>
+      </w:pPr>
+      <w:r>
+        <w:rPr>
+          <w:sz w:val="24"/>
+          <w:szCs w:val="24"/>
+          <w:rtl w:val="0"/>
+        </w:rPr>
+        <w:t xml:space="preserve">systemctl --failed</w:t>
+      </w:r>
+    </w:p>
+    <w:p>
+      <w:pPr>
+        <w:spacing w:line="360" w:lineRule="auto"/>
+        <w:ind w:left="720" w:firstLine="0"/>
+        <w:rPr>
+          <w:sz w:val="24"/>
+          <w:szCs w:val="24"/>
+        </w:rPr>
+      </w:pPr>
+      <w:r>
+        <w:rPr>
+          <w:sz w:val="24"/>
+          <w:szCs w:val="24"/>
+          <w:rtl w:val="0"/>
+        </w:rPr>
+        <w:t xml:space="preserve">Lista los servicios del sistema que han fallado o no se han iniciado correctamente.</w:t>
+      </w:r>
+    </w:p>
+    <w:p>
+      <w:pPr>
+        <w:spacing w:line="360" w:lineRule="auto"/>
+        <w:ind w:left="720" w:firstLine="0"/>
+        <w:rPr>
+          <w:sz w:val="24"/>
+          <w:szCs w:val="24"/>
+        </w:rPr>
+      </w:pPr>
+      <w:r>
+        <w:rPr>
+          <w:rtl w:val="0"/>
+        </w:rPr>
+      </w:r>
+    </w:p>
+    <w:p>
+      <w:pPr>
+        <w:spacing w:line="360" w:lineRule="auto"/>
+        <w:ind w:left="0" w:firstLine="0"/>
         <w:rPr>
           <w:sz w:val="24"/>
           <w:szCs w:val="24"/>
@@ -2998,8 +4746,8 @@
   <w:abstractNum w:abstractNumId="2">
     <w:lvl w:ilvl="0">
       <w:start w:val="1"/>
-      <w:numFmt w:val="decimal"/>
-      <w:lvlText w:val="%1."/>
+      <w:numFmt w:val="bullet"/>
+      <w:lvlText w:val="●"/>
       <w:lvlJc w:val="left"/>
       <w:pPr>
         <w:ind w:left="720" w:hanging="360"/>
@@ -3010,8 +4758,8 @@
     </w:lvl>
     <w:lvl w:ilvl="1">
       <w:start w:val="1"/>
-      <w:numFmt w:val="lowerLetter"/>
-      <w:lvlText w:val="%2."/>
+      <w:numFmt w:val="bullet"/>
+      <w:lvlText w:val="○"/>
       <w:lvlJc w:val="left"/>
       <w:pPr>
         <w:ind w:left="1440" w:hanging="360"/>
@@ -3022,8 +4770,8 @@
     </w:lvl>
     <w:lvl w:ilvl="2">
       <w:start w:val="1"/>
-      <w:numFmt w:val="lowerRoman"/>
-      <w:lvlText w:val="%3."/>
+      <w:numFmt w:val="bullet"/>
+      <w:lvlText w:val="■"/>
       <w:lvlJc w:val="left"/>
       <w:pPr>
         <w:ind w:left="2160" w:hanging="360"/>
@@ -3034,8 +4782,8 @@
     </w:lvl>
     <w:lvl w:ilvl="3">
       <w:start w:val="1"/>
-      <w:numFmt w:val="decimal"/>
-      <w:lvlText w:val="%4."/>
+      <w:numFmt w:val="bullet"/>
+      <w:lvlText w:val="●"/>
       <w:lvlJc w:val="left"/>
       <w:pPr>
         <w:ind w:left="2880" w:hanging="360"/>
@@ -3046,8 +4794,8 @@
     </w:lvl>
     <w:lvl w:ilvl="4">
       <w:start w:val="1"/>
-      <w:numFmt w:val="lowerLetter"/>
-      <w:lvlText w:val="%5."/>
+      <w:numFmt w:val="bullet"/>
+      <w:lvlText w:val="○"/>
       <w:lvlJc w:val="left"/>
       <w:pPr>
         <w:ind w:left="3600" w:hanging="360"/>
@@ -3058,8 +4806,8 @@
     </w:lvl>
     <w:lvl w:ilvl="5">
       <w:start w:val="1"/>
-      <w:numFmt w:val="lowerRoman"/>
-      <w:lvlText w:val="%6."/>
+      <w:numFmt w:val="bullet"/>
+      <w:lvlText w:val="■"/>
       <w:lvlJc w:val="left"/>
       <w:pPr>
         <w:ind w:left="4320" w:hanging="360"/>
@@ -3070,8 +4818,8 @@
     </w:lvl>
     <w:lvl w:ilvl="6">
       <w:start w:val="1"/>
-      <w:numFmt w:val="decimal"/>
-      <w:lvlText w:val="%7."/>
+      <w:numFmt w:val="bullet"/>
+      <w:lvlText w:val="●"/>
       <w:lvlJc w:val="left"/>
       <w:pPr>
         <w:ind w:left="5040" w:hanging="360"/>
@@ -3082,8 +4830,8 @@
     </w:lvl>
     <w:lvl w:ilvl="7">
       <w:start w:val="1"/>
-      <w:numFmt w:val="lowerLetter"/>
-      <w:lvlText w:val="%8."/>
+      <w:numFmt w:val="bullet"/>
+      <w:lvlText w:val="○"/>
       <w:lvlJc w:val="left"/>
       <w:pPr>
         <w:ind w:left="5760" w:hanging="360"/>
@@ -3094,8 +4842,8 @@
     </w:lvl>
     <w:lvl w:ilvl="8">
       <w:start w:val="1"/>
-      <w:numFmt w:val="lowerRoman"/>
-      <w:lvlText w:val="%9."/>
+      <w:numFmt w:val="bullet"/>
+      <w:lvlText w:val="■"/>
       <w:lvlJc w:val="left"/>
       <w:pPr>
         <w:ind w:left="6480" w:hanging="360"/>
@@ -3108,8 +4856,8 @@
   <w:abstractNum w:abstractNumId="3">
     <w:lvl w:ilvl="0">
       <w:start w:val="1"/>
-      <w:numFmt w:val="decimal"/>
-      <w:lvlText w:val="%1."/>
+      <w:numFmt w:val="bullet"/>
+      <w:lvlText w:val="●"/>
       <w:lvlJc w:val="left"/>
       <w:pPr>
         <w:ind w:left="720" w:hanging="360"/>
@@ -3120,8 +4868,8 @@
     </w:lvl>
     <w:lvl w:ilvl="1">
       <w:start w:val="1"/>
-      <w:numFmt w:val="lowerLetter"/>
-      <w:lvlText w:val="%2."/>
+      <w:numFmt w:val="bullet"/>
+      <w:lvlText w:val="○"/>
       <w:lvlJc w:val="left"/>
       <w:pPr>
         <w:ind w:left="1440" w:hanging="360"/>
@@ -3132,8 +4880,8 @@
     </w:lvl>
     <w:lvl w:ilvl="2">
       <w:start w:val="1"/>
-      <w:numFmt w:val="lowerRoman"/>
-      <w:lvlText w:val="%3."/>
+      <w:numFmt w:val="bullet"/>
+      <w:lvlText w:val="■"/>
       <w:lvlJc w:val="left"/>
       <w:pPr>
         <w:ind w:left="2160" w:hanging="360"/>
@@ -3144,8 +4892,8 @@
     </w:lvl>
     <w:lvl w:ilvl="3">
       <w:start w:val="1"/>
-      <w:numFmt w:val="decimal"/>
-      <w:lvlText w:val="%4."/>
+      <w:numFmt w:val="bullet"/>
+      <w:lvlText w:val="●"/>
       <w:lvlJc w:val="left"/>
       <w:pPr>
         <w:ind w:left="2880" w:hanging="360"/>
@@ -3156,8 +4904,8 @@
     </w:lvl>
     <w:lvl w:ilvl="4">
       <w:start w:val="1"/>
-      <w:numFmt w:val="lowerLetter"/>
-      <w:lvlText w:val="%5."/>
+      <w:numFmt w:val="bullet"/>
+      <w:lvlText w:val="○"/>
       <w:lvlJc w:val="left"/>
       <w:pPr>
         <w:ind w:left="3600" w:hanging="360"/>
@@ -3168,8 +4916,8 @@
     </w:lvl>
     <w:lvl w:ilvl="5">
       <w:start w:val="1"/>
-      <w:numFmt w:val="lowerRoman"/>
-      <w:lvlText w:val="%6."/>
+      <w:numFmt w:val="bullet"/>
+      <w:lvlText w:val="■"/>
       <w:lvlJc w:val="left"/>
       <w:pPr>
         <w:ind w:left="4320" w:hanging="360"/>
@@ -3180,8 +4928,8 @@
     </w:lvl>
     <w:lvl w:ilvl="6">
       <w:start w:val="1"/>
-      <w:numFmt w:val="decimal"/>
-      <w:lvlText w:val="%7."/>
+      <w:numFmt w:val="bullet"/>
+      <w:lvlText w:val="●"/>
       <w:lvlJc w:val="left"/>
       <w:pPr>
         <w:ind w:left="5040" w:hanging="360"/>
@@ -3192,8 +4940,8 @@
     </w:lvl>
     <w:lvl w:ilvl="7">
       <w:start w:val="1"/>
-      <w:numFmt w:val="lowerLetter"/>
-      <w:lvlText w:val="%8."/>
+      <w:numFmt w:val="bullet"/>
+      <w:lvlText w:val="○"/>
       <w:lvlJc w:val="left"/>
       <w:pPr>
         <w:ind w:left="5760" w:hanging="360"/>
@@ -3204,8 +4952,8 @@
     </w:lvl>
     <w:lvl w:ilvl="8">
       <w:start w:val="1"/>
-      <w:numFmt w:val="lowerRoman"/>
-      <w:lvlText w:val="%9."/>
+      <w:numFmt w:val="bullet"/>
+      <w:lvlText w:val="■"/>
       <w:lvlJc w:val="left"/>
       <w:pPr>
         <w:ind w:left="6480" w:hanging="360"/>
@@ -3218,8 +4966,8 @@
   <w:abstractNum w:abstractNumId="4">
     <w:lvl w:ilvl="0">
       <w:start w:val="1"/>
-      <w:numFmt w:val="decimal"/>
-      <w:lvlText w:val="%1."/>
+      <w:numFmt w:val="bullet"/>
+      <w:lvlText w:val="●"/>
       <w:lvlJc w:val="left"/>
       <w:pPr>
         <w:ind w:left="720" w:hanging="360"/>
@@ -3230,8 +4978,8 @@
     </w:lvl>
     <w:lvl w:ilvl="1">
       <w:start w:val="1"/>
-      <w:numFmt w:val="lowerLetter"/>
-      <w:lvlText w:val="%2."/>
+      <w:numFmt w:val="bullet"/>
+      <w:lvlText w:val="○"/>
       <w:lvlJc w:val="left"/>
       <w:pPr>
         <w:ind w:left="1440" w:hanging="360"/>
@@ -3242,8 +4990,8 @@
     </w:lvl>
     <w:lvl w:ilvl="2">
       <w:start w:val="1"/>
-      <w:numFmt w:val="lowerRoman"/>
-      <w:lvlText w:val="%3."/>
+      <w:numFmt w:val="bullet"/>
+      <w:lvlText w:val="■"/>
       <w:lvlJc w:val="left"/>
       <w:pPr>
         <w:ind w:left="2160" w:hanging="360"/>
@@ -3254,8 +5002,8 @@
     </w:lvl>
     <w:lvl w:ilvl="3">
       <w:start w:val="1"/>
-      <w:numFmt w:val="decimal"/>
-      <w:lvlText w:val="%4."/>
+      <w:numFmt w:val="bullet"/>
+      <w:lvlText w:val="●"/>
       <w:lvlJc w:val="left"/>
       <w:pPr>
         <w:ind w:left="2880" w:hanging="360"/>
@@ -3266,8 +5014,8 @@
     </w:lvl>
     <w:lvl w:ilvl="4">
       <w:start w:val="1"/>
-      <w:numFmt w:val="lowerLetter"/>
-      <w:lvlText w:val="%5."/>
+      <w:numFmt w:val="bullet"/>
+      <w:lvlText w:val="○"/>
       <w:lvlJc w:val="left"/>
       <w:pPr>
         <w:ind w:left="3600" w:hanging="360"/>
@@ -3278,8 +5026,8 @@
     </w:lvl>
     <w:lvl w:ilvl="5">
       <w:start w:val="1"/>
-      <w:numFmt w:val="lowerRoman"/>
-      <w:lvlText w:val="%6."/>
+      <w:numFmt w:val="bullet"/>
+      <w:lvlText w:val="■"/>
       <w:lvlJc w:val="left"/>
       <w:pPr>
         <w:ind w:left="4320" w:hanging="360"/>
@@ -3290,8 +5038,8 @@
     </w:lvl>
     <w:lvl w:ilvl="6">
       <w:start w:val="1"/>
-      <w:numFmt w:val="decimal"/>
-      <w:lvlText w:val="%7."/>
+      <w:numFmt w:val="bullet"/>
+      <w:lvlText w:val="●"/>
       <w:lvlJc w:val="left"/>
       <w:pPr>
         <w:ind w:left="5040" w:hanging="360"/>
@@ -3302,8 +5050,8 @@
     </w:lvl>
     <w:lvl w:ilvl="7">
       <w:start w:val="1"/>
-      <w:numFmt w:val="lowerLetter"/>
-      <w:lvlText w:val="%8."/>
+      <w:numFmt w:val="bullet"/>
+      <w:lvlText w:val="○"/>
       <w:lvlJc w:val="left"/>
       <w:pPr>
         <w:ind w:left="5760" w:hanging="360"/>
@@ -3314,8 +5062,8 @@
     </w:lvl>
     <w:lvl w:ilvl="8">
       <w:start w:val="1"/>
-      <w:numFmt w:val="lowerRoman"/>
-      <w:lvlText w:val="%9."/>
+      <w:numFmt w:val="bullet"/>
+      <w:lvlText w:val="■"/>
       <w:lvlJc w:val="left"/>
       <w:pPr>
         <w:ind w:left="6480" w:hanging="360"/>
@@ -3328,8 +5076,8 @@
   <w:abstractNum w:abstractNumId="5">
     <w:lvl w:ilvl="0">
       <w:start w:val="1"/>
-      <w:numFmt w:val="decimal"/>
-      <w:lvlText w:val="%1."/>
+      <w:numFmt w:val="bullet"/>
+      <w:lvlText w:val="●"/>
       <w:lvlJc w:val="left"/>
       <w:pPr>
         <w:ind w:left="720" w:hanging="360"/>
@@ -3340,8 +5088,8 @@
     </w:lvl>
     <w:lvl w:ilvl="1">
       <w:start w:val="1"/>
-      <w:numFmt w:val="lowerLetter"/>
-      <w:lvlText w:val="%2."/>
+      <w:numFmt w:val="bullet"/>
+      <w:lvlText w:val="○"/>
       <w:lvlJc w:val="left"/>
       <w:pPr>
         <w:ind w:left="1440" w:hanging="360"/>
@@ -3352,8 +5100,8 @@
     </w:lvl>
     <w:lvl w:ilvl="2">
       <w:start w:val="1"/>
-      <w:numFmt w:val="lowerRoman"/>
-      <w:lvlText w:val="%3."/>
+      <w:numFmt w:val="bullet"/>
+      <w:lvlText w:val="■"/>
       <w:lvlJc w:val="left"/>
       <w:pPr>
         <w:ind w:left="2160" w:hanging="360"/>
@@ -3364,8 +5112,8 @@
     </w:lvl>
     <w:lvl w:ilvl="3">
       <w:start w:val="1"/>
-      <w:numFmt w:val="decimal"/>
-      <w:lvlText w:val="%4."/>
+      <w:numFmt w:val="bullet"/>
+      <w:lvlText w:val="●"/>
       <w:lvlJc w:val="left"/>
       <w:pPr>
         <w:ind w:left="2880" w:hanging="360"/>
@@ -3376,8 +5124,8 @@
     </w:lvl>
     <w:lvl w:ilvl="4">
       <w:start w:val="1"/>
-      <w:numFmt w:val="lowerLetter"/>
-      <w:lvlText w:val="%5."/>
+      <w:numFmt w:val="bullet"/>
+      <w:lvlText w:val="○"/>
       <w:lvlJc w:val="left"/>
       <w:pPr>
         <w:ind w:left="3600" w:hanging="360"/>
@@ -3388,8 +5136,8 @@
     </w:lvl>
     <w:lvl w:ilvl="5">
       <w:start w:val="1"/>
-      <w:numFmt w:val="lowerRoman"/>
-      <w:lvlText w:val="%6."/>
+      <w:numFmt w:val="bullet"/>
+      <w:lvlText w:val="■"/>
       <w:lvlJc w:val="left"/>
       <w:pPr>
         <w:ind w:left="4320" w:hanging="360"/>
@@ -3400,8 +5148,8 @@
     </w:lvl>
     <w:lvl w:ilvl="6">
       <w:start w:val="1"/>
-      <w:numFmt w:val="decimal"/>
-      <w:lvlText w:val="%7."/>
+      <w:numFmt w:val="bullet"/>
+      <w:lvlText w:val="●"/>
       <w:lvlJc w:val="left"/>
       <w:pPr>
         <w:ind w:left="5040" w:hanging="360"/>
@@ -3412,8 +5160,8 @@
     </w:lvl>
     <w:lvl w:ilvl="7">
       <w:start w:val="1"/>
-      <w:numFmt w:val="lowerLetter"/>
-      <w:lvlText w:val="%8."/>
+      <w:numFmt w:val="bullet"/>
+      <w:lvlText w:val="○"/>
       <w:lvlJc w:val="left"/>
       <w:pPr>
         <w:ind w:left="5760" w:hanging="360"/>
@@ -3424,8 +5172,8 @@
     </w:lvl>
     <w:lvl w:ilvl="8">
       <w:start w:val="1"/>
-      <w:numFmt w:val="lowerRoman"/>
-      <w:lvlText w:val="%9."/>
+      <w:numFmt w:val="bullet"/>
+      <w:lvlText w:val="■"/>
       <w:lvlJc w:val="left"/>
       <w:pPr>
         <w:ind w:left="6480" w:hanging="360"/>
@@ -3438,8 +5186,8 @@
   <w:abstractNum w:abstractNumId="6">
     <w:lvl w:ilvl="0">
       <w:start w:val="1"/>
-      <w:numFmt w:val="decimal"/>
-      <w:lvlText w:val="%1."/>
+      <w:numFmt w:val="bullet"/>
+      <w:lvlText w:val="●"/>
       <w:lvlJc w:val="left"/>
       <w:pPr>
         <w:ind w:left="720" w:hanging="360"/>
@@ -3450,8 +5198,8 @@
     </w:lvl>
     <w:lvl w:ilvl="1">
       <w:start w:val="1"/>
-      <w:numFmt w:val="lowerLetter"/>
-      <w:lvlText w:val="%2."/>
+      <w:numFmt w:val="bullet"/>
+      <w:lvlText w:val="○"/>
       <w:lvlJc w:val="left"/>
       <w:pPr>
         <w:ind w:left="1440" w:hanging="360"/>
@@ -3462,8 +5210,8 @@
     </w:lvl>
     <w:lvl w:ilvl="2">
       <w:start w:val="1"/>
-      <w:numFmt w:val="lowerRoman"/>
-      <w:lvlText w:val="%3."/>
+      <w:numFmt w:val="bullet"/>
+      <w:lvlText w:val="■"/>
       <w:lvlJc w:val="left"/>
       <w:pPr>
         <w:ind w:left="2160" w:hanging="360"/>
@@ -3474,8 +5222,8 @@
     </w:lvl>
     <w:lvl w:ilvl="3">
       <w:start w:val="1"/>
-      <w:numFmt w:val="decimal"/>
-      <w:lvlText w:val="%4."/>
+      <w:numFmt w:val="bullet"/>
+      <w:lvlText w:val="●"/>
       <w:lvlJc w:val="left"/>
       <w:pPr>
         <w:ind w:left="2880" w:hanging="360"/>
@@ -3486,8 +5234,8 @@
     </w:lvl>
     <w:lvl w:ilvl="4">
       <w:start w:val="1"/>
-      <w:numFmt w:val="lowerLetter"/>
-      <w:lvlText w:val="%5."/>
+      <w:numFmt w:val="bullet"/>
+      <w:lvlText w:val="○"/>
       <w:lvlJc w:val="left"/>
       <w:pPr>
         <w:ind w:left="3600" w:hanging="360"/>
@@ -3498,8 +5246,8 @@
     </w:lvl>
     <w:lvl w:ilvl="5">
       <w:start w:val="1"/>
-      <w:numFmt w:val="lowerRoman"/>
-      <w:lvlText w:val="%6."/>
+      <w:numFmt w:val="bullet"/>
+      <w:lvlText w:val="■"/>
       <w:lvlJc w:val="left"/>
       <w:pPr>
         <w:ind w:left="4320" w:hanging="360"/>
@@ -3510,8 +5258,8 @@
     </w:lvl>
     <w:lvl w:ilvl="6">
       <w:start w:val="1"/>
-      <w:numFmt w:val="decimal"/>
-      <w:lvlText w:val="%7."/>
+      <w:numFmt w:val="bullet"/>
+      <w:lvlText w:val="●"/>
       <w:lvlJc w:val="left"/>
       <w:pPr>
         <w:ind w:left="5040" w:hanging="360"/>
@@ -3522,8 +5270,8 @@
     </w:lvl>
     <w:lvl w:ilvl="7">
       <w:start w:val="1"/>
-      <w:numFmt w:val="lowerLetter"/>
-      <w:lvlText w:val="%8."/>
+      <w:numFmt w:val="bullet"/>
+      <w:lvlText w:val="○"/>
       <w:lvlJc w:val="left"/>
       <w:pPr>
         <w:ind w:left="5760" w:hanging="360"/>
@@ -3534,8 +5282,8 @@
     </w:lvl>
     <w:lvl w:ilvl="8">
       <w:start w:val="1"/>
-      <w:numFmt w:val="lowerRoman"/>
-      <w:lvlText w:val="%9."/>
+      <w:numFmt w:val="bullet"/>
+      <w:lvlText w:val="■"/>
       <w:lvlJc w:val="left"/>
       <w:pPr>
         <w:ind w:left="6480" w:hanging="360"/>
@@ -3546,226 +5294,6 @@
     </w:lvl>
   </w:abstractNum>
   <w:abstractNum w:abstractNumId="7">
-    <w:lvl w:ilvl="0">
-      <w:start w:val="1"/>
-      <w:numFmt w:val="decimal"/>
-      <w:lvlText w:val="%1."/>
-      <w:lvlJc w:val="left"/>
-      <w:pPr>
-        <w:ind w:left="720" w:hanging="360"/>
-      </w:pPr>
-      <w:rPr>
-        <w:u w:val="none"/>
-      </w:rPr>
-    </w:lvl>
-    <w:lvl w:ilvl="1">
-      <w:start w:val="1"/>
-      <w:numFmt w:val="lowerLetter"/>
-      <w:lvlText w:val="%2."/>
-      <w:lvlJc w:val="left"/>
-      <w:pPr>
-        <w:ind w:left="1440" w:hanging="360"/>
-      </w:pPr>
-      <w:rPr>
-        <w:u w:val="none"/>
-      </w:rPr>
-    </w:lvl>
-    <w:lvl w:ilvl="2">
-      <w:start w:val="1"/>
-      <w:numFmt w:val="lowerRoman"/>
-      <w:lvlText w:val="%3."/>
-      <w:lvlJc w:val="left"/>
-      <w:pPr>
-        <w:ind w:left="2160" w:hanging="360"/>
-      </w:pPr>
-      <w:rPr>
-        <w:u w:val="none"/>
-      </w:rPr>
-    </w:lvl>
-    <w:lvl w:ilvl="3">
-      <w:start w:val="1"/>
-      <w:numFmt w:val="decimal"/>
-      <w:lvlText w:val="%4."/>
-      <w:lvlJc w:val="left"/>
-      <w:pPr>
-        <w:ind w:left="2880" w:hanging="360"/>
-      </w:pPr>
-      <w:rPr>
-        <w:u w:val="none"/>
-      </w:rPr>
-    </w:lvl>
-    <w:lvl w:ilvl="4">
-      <w:start w:val="1"/>
-      <w:numFmt w:val="lowerLetter"/>
-      <w:lvlText w:val="%5."/>
-      <w:lvlJc w:val="left"/>
-      <w:pPr>
-        <w:ind w:left="3600" w:hanging="360"/>
-      </w:pPr>
-      <w:rPr>
-        <w:u w:val="none"/>
-      </w:rPr>
-    </w:lvl>
-    <w:lvl w:ilvl="5">
-      <w:start w:val="1"/>
-      <w:numFmt w:val="lowerRoman"/>
-      <w:lvlText w:val="%6."/>
-      <w:lvlJc w:val="left"/>
-      <w:pPr>
-        <w:ind w:left="4320" w:hanging="360"/>
-      </w:pPr>
-      <w:rPr>
-        <w:u w:val="none"/>
-      </w:rPr>
-    </w:lvl>
-    <w:lvl w:ilvl="6">
-      <w:start w:val="1"/>
-      <w:numFmt w:val="decimal"/>
-      <w:lvlText w:val="%7."/>
-      <w:lvlJc w:val="left"/>
-      <w:pPr>
-        <w:ind w:left="5040" w:hanging="360"/>
-      </w:pPr>
-      <w:rPr>
-        <w:u w:val="none"/>
-      </w:rPr>
-    </w:lvl>
-    <w:lvl w:ilvl="7">
-      <w:start w:val="1"/>
-      <w:numFmt w:val="lowerLetter"/>
-      <w:lvlText w:val="%8."/>
-      <w:lvlJc w:val="left"/>
-      <w:pPr>
-        <w:ind w:left="5760" w:hanging="360"/>
-      </w:pPr>
-      <w:rPr>
-        <w:u w:val="none"/>
-      </w:rPr>
-    </w:lvl>
-    <w:lvl w:ilvl="8">
-      <w:start w:val="1"/>
-      <w:numFmt w:val="lowerRoman"/>
-      <w:lvlText w:val="%9."/>
-      <w:lvlJc w:val="left"/>
-      <w:pPr>
-        <w:ind w:left="6480" w:hanging="360"/>
-      </w:pPr>
-      <w:rPr>
-        <w:u w:val="none"/>
-      </w:rPr>
-    </w:lvl>
-  </w:abstractNum>
-  <w:abstractNum w:abstractNumId="8">
-    <w:lvl w:ilvl="0">
-      <w:start w:val="1"/>
-      <w:numFmt w:val="bullet"/>
-      <w:lvlText w:val="●"/>
-      <w:lvlJc w:val="left"/>
-      <w:pPr>
-        <w:ind w:left="720" w:hanging="360"/>
-      </w:pPr>
-      <w:rPr>
-        <w:u w:val="none"/>
-      </w:rPr>
-    </w:lvl>
-    <w:lvl w:ilvl="1">
-      <w:start w:val="1"/>
-      <w:numFmt w:val="bullet"/>
-      <w:lvlText w:val="○"/>
-      <w:lvlJc w:val="left"/>
-      <w:pPr>
-        <w:ind w:left="1440" w:hanging="360"/>
-      </w:pPr>
-      <w:rPr>
-        <w:u w:val="none"/>
-      </w:rPr>
-    </w:lvl>
-    <w:lvl w:ilvl="2">
-      <w:start w:val="1"/>
-      <w:numFmt w:val="bullet"/>
-      <w:lvlText w:val="■"/>
-      <w:lvlJc w:val="left"/>
-      <w:pPr>
-        <w:ind w:left="2160" w:hanging="360"/>
-      </w:pPr>
-      <w:rPr>
-        <w:u w:val="none"/>
-      </w:rPr>
-    </w:lvl>
-    <w:lvl w:ilvl="3">
-      <w:start w:val="1"/>
-      <w:numFmt w:val="bullet"/>
-      <w:lvlText w:val="●"/>
-      <w:lvlJc w:val="left"/>
-      <w:pPr>
-        <w:ind w:left="2880" w:hanging="360"/>
-      </w:pPr>
-      <w:rPr>
-        <w:u w:val="none"/>
-      </w:rPr>
-    </w:lvl>
-    <w:lvl w:ilvl="4">
-      <w:start w:val="1"/>
-      <w:numFmt w:val="bullet"/>
-      <w:lvlText w:val="○"/>
-      <w:lvlJc w:val="left"/>
-      <w:pPr>
-        <w:ind w:left="3600" w:hanging="360"/>
-      </w:pPr>
-      <w:rPr>
-        <w:u w:val="none"/>
-      </w:rPr>
-    </w:lvl>
-    <w:lvl w:ilvl="5">
-      <w:start w:val="1"/>
-      <w:numFmt w:val="bullet"/>
-      <w:lvlText w:val="■"/>
-      <w:lvlJc w:val="left"/>
-      <w:pPr>
-        <w:ind w:left="4320" w:hanging="360"/>
-      </w:pPr>
-      <w:rPr>
-        <w:u w:val="none"/>
-      </w:rPr>
-    </w:lvl>
-    <w:lvl w:ilvl="6">
-      <w:start w:val="1"/>
-      <w:numFmt w:val="bullet"/>
-      <w:lvlText w:val="●"/>
-      <w:lvlJc w:val="left"/>
-      <w:pPr>
-        <w:ind w:left="5040" w:hanging="360"/>
-      </w:pPr>
-      <w:rPr>
-        <w:u w:val="none"/>
-      </w:rPr>
-    </w:lvl>
-    <w:lvl w:ilvl="7">
-      <w:start w:val="1"/>
-      <w:numFmt w:val="bullet"/>
-      <w:lvlText w:val="○"/>
-      <w:lvlJc w:val="left"/>
-      <w:pPr>
-        <w:ind w:left="5760" w:hanging="360"/>
-      </w:pPr>
-      <w:rPr>
-        <w:u w:val="none"/>
-      </w:rPr>
-    </w:lvl>
-    <w:lvl w:ilvl="8">
-      <w:start w:val="1"/>
-      <w:numFmt w:val="bullet"/>
-      <w:lvlText w:val="■"/>
-      <w:lvlJc w:val="left"/>
-      <w:pPr>
-        <w:ind w:left="6480" w:hanging="360"/>
-      </w:pPr>
-      <w:rPr>
-        <w:u w:val="none"/>
-      </w:rPr>
-    </w:lvl>
-  </w:abstractNum>
-  <w:abstractNum w:abstractNumId="9">
     <w:lvl w:ilvl="0">
       <w:start w:val="1"/>
       <w:numFmt w:val="bullet"/>
@@ -3895,12 +5423,6 @@
   </w:num>
   <w:num w:numId="7">
     <w:abstractNumId w:val="7"/>
-  </w:num>
-  <w:num w:numId="8">
-    <w:abstractNumId w:val="8"/>
-  </w:num>
-  <w:num w:numId="9">
-    <w:abstractNumId w:val="9"/>
   </w:num>
 </w:numbering>
 </file>
